--- a/2_semester/DataBase/CourseProject/Курсовой проект Аганичев.docx
+++ b/2_semester/DataBase/CourseProject/Курсовой проект Аганичев.docx
@@ -938,450 +938,9 @@
         <w:pStyle w:val="1"/>
         <w:rPr>
           <w:color w:val="000000"/>
-          <w:sz w:val="28"/>
-          <w:szCs w:val="28"/>
-        </w:rPr>
-      </w:pPr>
-      <w:r>
-        <w:rPr>
-          <w:color w:val="000000"/>
           <w:sz w:val="32"/>
           <w:szCs w:val="32"/>
         </w:rPr>
-        <w:t>Контакт и консультация</w:t>
-      </w:r>
-    </w:p>
-    <w:p>
-      <w:pPr>
-        <w:spacing w:after="120"/>
-        <w:rPr>
-          <w:color w:val="000000"/>
-          <w:sz w:val="28"/>
-          <w:szCs w:val="28"/>
-        </w:rPr>
-      </w:pPr>
-      <w:r>
-        <w:rPr>
-          <w:b/>
-          <w:color w:val="000000"/>
-          <w:sz w:val="28"/>
-          <w:szCs w:val="28"/>
-        </w:rPr>
-        <w:t>Обращение клиента</w:t>
-      </w:r>
-    </w:p>
-    <w:p>
-      <w:pPr>
-        <w:spacing w:after="120"/>
-        <w:rPr>
-          <w:color w:val="000000"/>
-          <w:sz w:val="28"/>
-          <w:szCs w:val="28"/>
-        </w:rPr>
-      </w:pPr>
-      <w:r>
-        <w:rPr>
-          <w:color w:val="000000"/>
-          <w:sz w:val="28"/>
-          <w:szCs w:val="28"/>
-        </w:rPr>
-        <w:t>Клиент может обратиться в агентство через личное посещение офиса, телефонный звонок или через сайт (форма заявки).</w:t>
-      </w:r>
-    </w:p>
-    <w:p>
-      <w:pPr>
-        <w:spacing w:after="100" w:afterAutospacing="1"/>
-        <w:rPr>
-          <w:color w:val="000000"/>
-          <w:sz w:val="28"/>
-          <w:szCs w:val="28"/>
-        </w:rPr>
-      </w:pPr>
-      <w:r>
-        <w:rPr>
-          <w:color w:val="000000"/>
-          <w:sz w:val="28"/>
-          <w:szCs w:val="28"/>
-        </w:rPr>
-        <w:t xml:space="preserve">Сотрудник регистрирует заявку, фиксирует контактные данные клиента (ФИО, телефон, </w:t>
-      </w:r>
-      <w:r>
-        <w:rPr>
-          <w:color w:val="000000"/>
-          <w:sz w:val="28"/>
-          <w:szCs w:val="28"/>
-        </w:rPr>
-        <w:t>Email</w:t>
-      </w:r>
-      <w:r>
-        <w:rPr>
-          <w:color w:val="000000"/>
-          <w:sz w:val="28"/>
-          <w:szCs w:val="28"/>
-        </w:rPr>
-        <w:t>, паспортные данные для заключения договора) и выясняет первичные потребности:</w:t>
-      </w:r>
-    </w:p>
-    <w:p>
-      <w:pPr>
-        <w:pStyle w:val="a6"/>
-        <w:numPr>
-          <w:ilvl w:val="0"/>
-          <w:numId w:val="2"/>
-        </w:numPr>
-        <w:ind w:left="567" w:hanging="283"/>
-        <w:rPr>
-          <w:color w:val="000000"/>
-          <w:sz w:val="28"/>
-          <w:szCs w:val="28"/>
-        </w:rPr>
-      </w:pPr>
-      <w:r>
-        <w:rPr>
-          <w:color w:val="000000"/>
-          <w:sz w:val="28"/>
-          <w:szCs w:val="28"/>
-        </w:rPr>
-        <w:t>Желаемая дата мероприятия.</w:t>
-      </w:r>
-    </w:p>
-    <w:p>
-      <w:pPr>
-        <w:pStyle w:val="a6"/>
-        <w:numPr>
-          <w:ilvl w:val="0"/>
-          <w:numId w:val="2"/>
-        </w:numPr>
-        <w:ind w:left="567" w:hanging="283"/>
-        <w:rPr>
-          <w:color w:val="000000"/>
-          <w:sz w:val="28"/>
-          <w:szCs w:val="28"/>
-        </w:rPr>
-      </w:pPr>
-      <w:r>
-        <w:rPr>
-          <w:color w:val="000000"/>
-          <w:sz w:val="28"/>
-          <w:szCs w:val="28"/>
-        </w:rPr>
-        <w:t>Примерное количество гостей.</w:t>
-      </w:r>
-    </w:p>
-    <w:p>
-      <w:pPr>
-        <w:pStyle w:val="a6"/>
-        <w:numPr>
-          <w:ilvl w:val="0"/>
-          <w:numId w:val="2"/>
-        </w:numPr>
-        <w:ind w:left="567" w:hanging="283"/>
-        <w:rPr>
-          <w:color w:val="000000"/>
-          <w:sz w:val="28"/>
-          <w:szCs w:val="28"/>
-        </w:rPr>
-      </w:pPr>
-      <w:r>
-        <w:rPr>
-          <w:color w:val="000000"/>
-          <w:sz w:val="28"/>
-          <w:szCs w:val="28"/>
-        </w:rPr>
-        <w:t>Место проведения (город, загород</w:t>
-      </w:r>
-      <w:r>
-        <w:rPr>
-          <w:color w:val="000000"/>
-          <w:sz w:val="28"/>
-          <w:szCs w:val="28"/>
-        </w:rPr>
-        <w:t>).</w:t>
-      </w:r>
-    </w:p>
-    <w:p>
-      <w:pPr>
-        <w:pStyle w:val="a6"/>
-        <w:numPr>
-          <w:ilvl w:val="0"/>
-          <w:numId w:val="2"/>
-        </w:numPr>
-        <w:ind w:left="567" w:hanging="283"/>
-        <w:rPr>
-          <w:color w:val="000000"/>
-          <w:sz w:val="28"/>
-          <w:szCs w:val="28"/>
-        </w:rPr>
-      </w:pPr>
-      <w:r>
-        <w:rPr>
-          <w:color w:val="000000"/>
-          <w:sz w:val="28"/>
-          <w:szCs w:val="28"/>
-        </w:rPr>
-        <w:t>Формат: ресторан, шатер, усадьба и т.д.</w:t>
-      </w:r>
-    </w:p>
-    <w:p>
-      <w:pPr>
-        <w:pStyle w:val="a6"/>
-        <w:numPr>
-          <w:ilvl w:val="0"/>
-          <w:numId w:val="2"/>
-        </w:numPr>
-        <w:ind w:left="567" w:hanging="283"/>
-        <w:rPr>
-          <w:color w:val="000000"/>
-          <w:sz w:val="28"/>
-          <w:szCs w:val="28"/>
-        </w:rPr>
-      </w:pPr>
-      <w:r>
-        <w:rPr>
-          <w:color w:val="000000"/>
-          <w:sz w:val="28"/>
-          <w:szCs w:val="28"/>
-        </w:rPr>
-        <w:t>Бюджет на мероприятие.</w:t>
-      </w:r>
-    </w:p>
-    <w:p>
-      <w:pPr>
-        <w:pStyle w:val="a6"/>
-        <w:numPr>
-          <w:ilvl w:val="0"/>
-          <w:numId w:val="2"/>
-        </w:numPr>
-        <w:ind w:left="567" w:hanging="283"/>
-        <w:rPr>
-          <w:color w:val="000000"/>
-          <w:sz w:val="28"/>
-          <w:szCs w:val="28"/>
-        </w:rPr>
-      </w:pPr>
-      <w:r>
-        <w:rPr>
-          <w:color w:val="000000"/>
-          <w:sz w:val="28"/>
-          <w:szCs w:val="28"/>
-        </w:rPr>
-        <w:t>Специальные пожелания (концепция свадьбы, тематика, цветовая гамма).</w:t>
-      </w:r>
-    </w:p>
-    <w:p>
-      <w:pPr>
-        <w:rPr>
-          <w:color w:val="000000"/>
-          <w:sz w:val="28"/>
-          <w:szCs w:val="28"/>
-        </w:rPr>
-      </w:pPr>
-    </w:p>
-    <w:p>
-      <w:pPr>
-        <w:rPr>
-          <w:color w:val="000000"/>
-          <w:sz w:val="28"/>
-          <w:szCs w:val="28"/>
-        </w:rPr>
-      </w:pPr>
-      <w:r>
-        <w:rPr>
-          <w:color w:val="000000"/>
-          <w:sz w:val="28"/>
-          <w:szCs w:val="28"/>
-        </w:rPr>
-        <w:t xml:space="preserve"> </w:t>
-      </w:r>
-      <w:r>
-        <w:rPr>
-          <w:b/>
-          <w:color w:val="000000"/>
-          <w:sz w:val="28"/>
-          <w:szCs w:val="28"/>
-        </w:rPr>
-        <w:t>Потребность в дополнительных услугах:</w:t>
-      </w:r>
-    </w:p>
-    <w:p>
-      <w:pPr>
-        <w:pStyle w:val="a6"/>
-        <w:numPr>
-          <w:ilvl w:val="0"/>
-          <w:numId w:val="1"/>
-        </w:numPr>
-        <w:ind w:left="567"/>
-        <w:rPr>
-          <w:color w:val="000000"/>
-          <w:sz w:val="28"/>
-          <w:szCs w:val="28"/>
-        </w:rPr>
-      </w:pPr>
-      <w:r>
-        <w:rPr>
-          <w:color w:val="000000"/>
-          <w:sz w:val="28"/>
-          <w:szCs w:val="28"/>
-        </w:rPr>
-        <w:t>Питание (кейтеринг, банкет).</w:t>
-      </w:r>
-    </w:p>
-    <w:p>
-      <w:pPr>
-        <w:pStyle w:val="a6"/>
-        <w:numPr>
-          <w:ilvl w:val="0"/>
-          <w:numId w:val="1"/>
-        </w:numPr>
-        <w:ind w:left="567"/>
-        <w:rPr>
-          <w:color w:val="000000"/>
-          <w:sz w:val="28"/>
-          <w:szCs w:val="28"/>
-        </w:rPr>
-      </w:pPr>
-      <w:r>
-        <w:rPr>
-          <w:color w:val="000000"/>
-          <w:sz w:val="28"/>
-          <w:szCs w:val="28"/>
-        </w:rPr>
-        <w:t>Размещение гостей (гостиницы, трансфер).</w:t>
-      </w:r>
-    </w:p>
-    <w:p>
-      <w:pPr>
-        <w:pStyle w:val="a6"/>
-        <w:numPr>
-          <w:ilvl w:val="0"/>
-          <w:numId w:val="1"/>
-        </w:numPr>
-        <w:ind w:left="567"/>
-        <w:rPr>
-          <w:color w:val="000000"/>
-          <w:sz w:val="28"/>
-          <w:szCs w:val="28"/>
-        </w:rPr>
-      </w:pPr>
-      <w:r>
-        <w:rPr>
-          <w:color w:val="000000"/>
-          <w:sz w:val="28"/>
-          <w:szCs w:val="28"/>
-        </w:rPr>
-        <w:t>Приглашенные артисты (ведущие, музыканты, шоу-программа).</w:t>
-      </w:r>
-    </w:p>
-    <w:p>
-      <w:pPr>
-        <w:pStyle w:val="a6"/>
-        <w:numPr>
-          <w:ilvl w:val="0"/>
-          <w:numId w:val="1"/>
-        </w:numPr>
-        <w:ind w:left="567"/>
-        <w:rPr>
-          <w:color w:val="000000"/>
-          <w:sz w:val="28"/>
-          <w:szCs w:val="28"/>
-        </w:rPr>
-      </w:pPr>
-      <w:r>
-        <w:rPr>
-          <w:color w:val="000000"/>
-          <w:sz w:val="28"/>
-          <w:szCs w:val="28"/>
-        </w:rPr>
-        <w:t>Фото- и видеосъемка.</w:t>
-      </w:r>
-    </w:p>
-    <w:p>
-      <w:pPr>
-        <w:pStyle w:val="a6"/>
-        <w:numPr>
-          <w:ilvl w:val="0"/>
-          <w:numId w:val="1"/>
-        </w:numPr>
-        <w:ind w:left="567"/>
-        <w:rPr>
-          <w:color w:val="000000"/>
-          <w:sz w:val="28"/>
-          <w:szCs w:val="28"/>
-        </w:rPr>
-      </w:pPr>
-      <w:r>
-        <w:rPr>
-          <w:color w:val="000000"/>
-          <w:sz w:val="28"/>
-          <w:szCs w:val="28"/>
-        </w:rPr>
-        <w:t>Декорирование и флористика.</w:t>
-      </w:r>
-    </w:p>
-    <w:p>
-      <w:pPr>
-        <w:pStyle w:val="a6"/>
-        <w:numPr>
-          <w:ilvl w:val="0"/>
-          <w:numId w:val="1"/>
-        </w:numPr>
-        <w:ind w:left="567"/>
-        <w:rPr>
-          <w:color w:val="000000"/>
-          <w:sz w:val="28"/>
-          <w:szCs w:val="28"/>
-        </w:rPr>
-      </w:pPr>
-      <w:r>
-        <w:rPr>
-          <w:color w:val="000000"/>
-          <w:sz w:val="28"/>
-          <w:szCs w:val="28"/>
-        </w:rPr>
-        <w:t>Пошив или аренда свадебной одежды.</w:t>
-      </w:r>
-    </w:p>
-    <w:p>
-      <w:pPr>
-        <w:pStyle w:val="a6"/>
-        <w:numPr>
-          <w:ilvl w:val="0"/>
-          <w:numId w:val="1"/>
-        </w:numPr>
-        <w:ind w:left="567"/>
-        <w:rPr>
-          <w:color w:val="000000"/>
-          <w:sz w:val="28"/>
-          <w:szCs w:val="28"/>
-        </w:rPr>
-      </w:pPr>
-      <w:r>
-        <w:rPr>
-          <w:color w:val="000000"/>
-          <w:sz w:val="28"/>
-          <w:szCs w:val="28"/>
-        </w:rPr>
-        <w:t>Организация выездной регистрации.</w:t>
-      </w:r>
-    </w:p>
-    <w:p>
-      <w:pPr>
-        <w:rPr>
-          <w:color w:val="000000"/>
-          <w:sz w:val="28"/>
-          <w:szCs w:val="28"/>
-        </w:rPr>
-      </w:pPr>
-    </w:p>
-    <w:p>
-      <w:pPr>
-        <w:spacing w:after="120"/>
-        <w:rPr>
-          <w:b/>
-          <w:color w:val="000000"/>
-          <w:sz w:val="28"/>
-          <w:szCs w:val="28"/>
-        </w:rPr>
       </w:pPr>
       <w:r>
         <w:rPr>
@@ -1389,401 +948,1965 @@
           <w:sz w:val="32"/>
           <w:szCs w:val="32"/>
         </w:rPr>
-        <w:t xml:space="preserve"> </w:t>
-      </w:r>
-      <w:r>
-        <w:rPr>
-          <w:b/>
+        <w:t>Чем занимается а</w:t>
+      </w:r>
+      <w:r>
+        <w:rPr>
           <w:color w:val="000000"/>
           <w:sz w:val="32"/>
           <w:szCs w:val="32"/>
         </w:rPr>
-        <w:t>Подбор и бронирование мест проведения</w:t>
-      </w:r>
-    </w:p>
-    <w:p>
-      <w:pPr>
-        <w:rPr>
-          <w:b/>
-          <w:color w:val="000000"/>
-          <w:sz w:val="28"/>
-          <w:szCs w:val="28"/>
-        </w:rPr>
-      </w:pPr>
-      <w:r>
-        <w:rPr>
-          <w:b/>
-          <w:color w:val="000000"/>
-          <w:sz w:val="28"/>
-          <w:szCs w:val="28"/>
-        </w:rPr>
-        <w:t>Сотрудник агентства предлагает клиенту варианты мест проведения мероприятия согласно запросу:</w:t>
-      </w:r>
-    </w:p>
-    <w:p>
-      <w:pPr>
-        <w:pStyle w:val="a6"/>
-        <w:numPr>
-          <w:ilvl w:val="0"/>
-          <w:numId w:val="3"/>
-        </w:numPr>
-        <w:rPr>
-          <w:color w:val="000000"/>
-          <w:sz w:val="28"/>
-          <w:szCs w:val="28"/>
-        </w:rPr>
-      </w:pPr>
-      <w:r>
-        <w:rPr>
-          <w:color w:val="000000"/>
-          <w:sz w:val="28"/>
-          <w:szCs w:val="28"/>
-        </w:rPr>
-        <w:t>Составляется предварительный список локаций.</w:t>
-      </w:r>
-    </w:p>
-    <w:p>
-      <w:pPr>
-        <w:pStyle w:val="a6"/>
-        <w:numPr>
-          <w:ilvl w:val="0"/>
-          <w:numId w:val="3"/>
-        </w:numPr>
-        <w:rPr>
-          <w:color w:val="000000"/>
-          <w:sz w:val="28"/>
-          <w:szCs w:val="28"/>
-        </w:rPr>
-      </w:pPr>
-      <w:r>
-        <w:rPr>
-          <w:color w:val="000000"/>
-          <w:sz w:val="28"/>
-          <w:szCs w:val="28"/>
-        </w:rPr>
-        <w:t>Организуются просмотры выбранных площадок.</w:t>
-      </w:r>
-    </w:p>
-    <w:p>
-      <w:pPr>
-        <w:pStyle w:val="a6"/>
-        <w:numPr>
-          <w:ilvl w:val="0"/>
-          <w:numId w:val="3"/>
-        </w:numPr>
-        <w:rPr>
-          <w:color w:val="000000"/>
-          <w:sz w:val="28"/>
-          <w:szCs w:val="28"/>
-        </w:rPr>
-      </w:pPr>
-      <w:r>
-        <w:rPr>
-          <w:color w:val="000000"/>
-          <w:sz w:val="28"/>
-          <w:szCs w:val="28"/>
-        </w:rPr>
-        <w:t>Фиксируются условия аренды (стоимость, сроки, правила пользования).</w:t>
-      </w:r>
-    </w:p>
-    <w:p>
-      <w:pPr>
-        <w:pStyle w:val="a6"/>
-        <w:numPr>
-          <w:ilvl w:val="0"/>
-          <w:numId w:val="3"/>
-        </w:numPr>
-        <w:rPr>
-          <w:color w:val="000000"/>
-          <w:sz w:val="28"/>
-          <w:szCs w:val="28"/>
-        </w:rPr>
-      </w:pPr>
-      <w:r>
-        <w:rPr>
-          <w:color w:val="000000"/>
-          <w:sz w:val="28"/>
-          <w:szCs w:val="28"/>
-        </w:rPr>
-        <w:t>Заключается договор аренды на выбранную площадку.</w:t>
-      </w:r>
-    </w:p>
-    <w:p>
-      <w:pPr>
-        <w:rPr>
-          <w:color w:val="000000"/>
-          <w:sz w:val="28"/>
-          <w:szCs w:val="28"/>
-        </w:rPr>
-      </w:pPr>
-    </w:p>
-    <w:p>
-      <w:pPr>
-        <w:rPr>
-          <w:color w:val="000000"/>
-          <w:sz w:val="28"/>
-          <w:szCs w:val="28"/>
-        </w:rPr>
-      </w:pPr>
-      <w:r>
-        <w:rPr>
-          <w:b/>
-          <w:color w:val="000000"/>
-          <w:sz w:val="28"/>
-          <w:szCs w:val="28"/>
-        </w:rPr>
-        <w:t>Организация питания</w:t>
-      </w:r>
-    </w:p>
-    <w:p>
-      <w:pPr>
-        <w:pStyle w:val="a6"/>
-        <w:numPr>
-          <w:ilvl w:val="0"/>
-          <w:numId w:val="4"/>
-        </w:numPr>
-        <w:rPr>
-          <w:color w:val="000000"/>
-          <w:sz w:val="28"/>
-          <w:szCs w:val="28"/>
-        </w:rPr>
-      </w:pPr>
-      <w:r>
-        <w:rPr>
-          <w:color w:val="000000"/>
-          <w:sz w:val="28"/>
-          <w:szCs w:val="28"/>
-        </w:rPr>
-        <w:t>Подбор ресторана или кейтеринговой службы:</w:t>
-      </w:r>
-    </w:p>
-    <w:p>
-      <w:pPr>
-        <w:pStyle w:val="a6"/>
-        <w:numPr>
-          <w:ilvl w:val="0"/>
-          <w:numId w:val="4"/>
-        </w:numPr>
-        <w:rPr>
-          <w:color w:val="000000"/>
-          <w:sz w:val="28"/>
-          <w:szCs w:val="28"/>
-        </w:rPr>
-      </w:pPr>
-      <w:r>
-        <w:rPr>
-          <w:color w:val="000000"/>
-          <w:sz w:val="28"/>
-          <w:szCs w:val="28"/>
-        </w:rPr>
-        <w:t>Предлагаются варианты меню (банкет, фуршет, коктейльная вечеринка).</w:t>
-      </w:r>
-    </w:p>
-    <w:p>
-      <w:pPr>
-        <w:pStyle w:val="a6"/>
-        <w:numPr>
-          <w:ilvl w:val="0"/>
-          <w:numId w:val="4"/>
-        </w:numPr>
-        <w:rPr>
-          <w:color w:val="000000"/>
-          <w:sz w:val="28"/>
-          <w:szCs w:val="28"/>
-        </w:rPr>
-      </w:pPr>
-      <w:r>
-        <w:rPr>
-          <w:color w:val="000000"/>
-          <w:sz w:val="28"/>
-          <w:szCs w:val="28"/>
-        </w:rPr>
-        <w:t>Организация дегустаций для клиента.</w:t>
-      </w:r>
-    </w:p>
-    <w:p>
-      <w:pPr>
-        <w:pStyle w:val="a6"/>
-        <w:numPr>
-          <w:ilvl w:val="0"/>
-          <w:numId w:val="4"/>
-        </w:numPr>
-        <w:rPr>
-          <w:color w:val="000000"/>
-          <w:sz w:val="28"/>
-          <w:szCs w:val="28"/>
-        </w:rPr>
-      </w:pPr>
-      <w:r>
-        <w:rPr>
-          <w:color w:val="000000"/>
-          <w:sz w:val="28"/>
-          <w:szCs w:val="28"/>
-        </w:rPr>
-        <w:t>Согласование состава меню, количество порций, алкогольная карта.</w:t>
-      </w:r>
-    </w:p>
-    <w:p>
-      <w:pPr>
-        <w:pStyle w:val="a6"/>
-        <w:numPr>
-          <w:ilvl w:val="0"/>
-          <w:numId w:val="4"/>
-        </w:numPr>
-        <w:rPr>
-          <w:color w:val="000000"/>
-          <w:sz w:val="28"/>
-          <w:szCs w:val="28"/>
-        </w:rPr>
-      </w:pPr>
-      <w:r>
-        <w:rPr>
-          <w:color w:val="000000"/>
-          <w:sz w:val="28"/>
-          <w:szCs w:val="28"/>
-        </w:rPr>
-        <w:t>Фиксация условий оплаты и бронирование услуг.</w:t>
-      </w:r>
-    </w:p>
-    <w:p>
-      <w:pPr>
-        <w:rPr>
-          <w:color w:val="000000"/>
-          <w:sz w:val="28"/>
-          <w:szCs w:val="28"/>
-        </w:rPr>
-      </w:pPr>
-    </w:p>
-    <w:p>
-      <w:pPr>
-        <w:spacing w:after="120"/>
-        <w:rPr>
-          <w:color w:val="000000"/>
-          <w:sz w:val="32"/>
-          <w:szCs w:val="28"/>
-        </w:rPr>
-      </w:pPr>
-      <w:r>
-        <w:rPr>
-          <w:b/>
-          <w:color w:val="000000"/>
-          <w:sz w:val="32"/>
-          <w:szCs w:val="28"/>
-        </w:rPr>
-        <w:t>Организация проживания и трансфера гостей</w:t>
-      </w:r>
-    </w:p>
-    <w:p>
-      <w:pPr>
-        <w:spacing w:after="120"/>
-        <w:rPr>
-          <w:b/>
-          <w:color w:val="000000"/>
-          <w:sz w:val="28"/>
-          <w:szCs w:val="28"/>
-        </w:rPr>
-      </w:pPr>
-      <w:r>
-        <w:rPr>
-          <w:b/>
-          <w:color w:val="000000"/>
-          <w:sz w:val="28"/>
-          <w:szCs w:val="28"/>
-        </w:rPr>
-        <w:t>Бронирование гостиниц, домов отдыха, отелей:</w:t>
-      </w:r>
-    </w:p>
-    <w:p>
-      <w:pPr>
-        <w:pStyle w:val="a6"/>
-        <w:numPr>
-          <w:ilvl w:val="0"/>
-          <w:numId w:val="5"/>
-        </w:numPr>
-        <w:rPr>
-          <w:color w:val="000000"/>
-          <w:sz w:val="28"/>
-          <w:szCs w:val="28"/>
-        </w:rPr>
-      </w:pPr>
-      <w:r>
-        <w:rPr>
-          <w:color w:val="000000"/>
-          <w:sz w:val="28"/>
-          <w:szCs w:val="28"/>
-        </w:rPr>
-        <w:t>Предлагаются разные варианты размещения по категориям и стоимости.</w:t>
-      </w:r>
-    </w:p>
-    <w:p>
-      <w:pPr>
-        <w:pStyle w:val="a6"/>
-        <w:numPr>
-          <w:ilvl w:val="0"/>
-          <w:numId w:val="5"/>
-        </w:numPr>
-        <w:rPr>
-          <w:color w:val="000000"/>
-          <w:sz w:val="28"/>
-          <w:szCs w:val="28"/>
-        </w:rPr>
-      </w:pPr>
-      <w:r>
-        <w:rPr>
-          <w:color w:val="000000"/>
-          <w:sz w:val="28"/>
-          <w:szCs w:val="28"/>
-        </w:rPr>
-        <w:t>Организация трансфера (автобусы, такси, VIP-транспорт).</w:t>
-      </w:r>
-    </w:p>
-    <w:p>
-      <w:pPr>
-        <w:pStyle w:val="a6"/>
-        <w:numPr>
-          <w:ilvl w:val="0"/>
-          <w:numId w:val="5"/>
-        </w:numPr>
-        <w:rPr>
-          <w:color w:val="000000"/>
-          <w:sz w:val="28"/>
-          <w:szCs w:val="28"/>
-        </w:rPr>
-      </w:pPr>
-      <w:r>
-        <w:rPr>
-          <w:color w:val="000000"/>
-          <w:sz w:val="28"/>
-          <w:szCs w:val="28"/>
-        </w:rPr>
-        <w:t>Составление списка гостей для размещения и логистика доставки.</w:t>
-      </w:r>
-    </w:p>
-    <w:p>
-      <w:pPr>
-        <w:rPr>
-          <w:color w:val="000000"/>
-          <w:sz w:val="28"/>
-          <w:szCs w:val="28"/>
-        </w:rPr>
-      </w:pPr>
-    </w:p>
-    <w:p>
-      <w:pPr>
-        <w:spacing w:after="100" w:afterAutospacing="1"/>
-        <w:rPr>
-          <w:color w:val="000000"/>
-          <w:sz w:val="28"/>
-          <w:szCs w:val="28"/>
-        </w:rPr>
-      </w:pPr>
-      <w:r>
-        <w:rPr>
-          <w:b/>
+        <w:t>гентство по организации свадебных мероприятий</w:t>
+      </w:r>
+      <w:r>
+        <w:rPr>
           <w:color w:val="000000"/>
           <w:sz w:val="32"/>
           <w:szCs w:val="32"/>
         </w:rPr>
+        <w:t>?</w:t>
+      </w:r>
+    </w:p>
+    <w:p>
+      <w:pPr>
+        <w:pStyle w:val="normal"/>
+        <w:rPr>
+          <w:b/>
+          <w:sz w:val="28"/>
+        </w:rPr>
+      </w:pPr>
+      <w:r>
+        <w:rPr>
+          <w:b/>
+          <w:sz w:val="28"/>
+        </w:rPr>
+        <w:t>Что это?</w:t>
+      </w:r>
+    </w:p>
+    <w:p>
+      <w:pPr>
+        <w:pStyle w:val="normal"/>
+        <w:rPr>
+          <w:sz w:val="28"/>
+        </w:rPr>
+      </w:pPr>
+      <w:r>
+        <w:rPr>
+          <w:sz w:val="28"/>
+        </w:rPr>
+        <w:t>Агентство по организации свадебных мероприятий</w:t>
+      </w:r>
+      <w:r>
+        <w:rPr>
+          <w:sz w:val="28"/>
+        </w:rPr>
+        <w:t xml:space="preserve"> </w:t>
+      </w:r>
+      <w:r>
+        <w:rPr>
+          <w:sz w:val="28"/>
+        </w:rPr>
+        <w:t>— это профессиональная компания, которая занимается полной или частичной подготовкой и проведением свадеб. Его задача — избавить жениха и невесту от стресса, взяв на себя все организационные, логистические и творческие вопросы.</w:t>
+      </w:r>
+    </w:p>
+    <w:p>
+      <w:pPr>
+        <w:pStyle w:val="normal"/>
+        <w:rPr>
+          <w:sz w:val="28"/>
+        </w:rPr>
+      </w:pPr>
+    </w:p>
+    <w:p>
+      <w:pPr>
+        <w:pStyle w:val="normal"/>
+        <w:spacing w:after="120"/>
+        <w:rPr>
+          <w:b/>
+          <w:sz w:val="28"/>
+        </w:rPr>
+      </w:pPr>
+      <w:r>
+        <w:rPr>
+          <w:b/>
+          <w:sz w:val="28"/>
+        </w:rPr>
+        <w:t xml:space="preserve">Чем занимается свадебное агентство? </w:t>
+      </w:r>
+    </w:p>
+    <w:p>
+      <w:pPr>
+        <w:pStyle w:val="normal"/>
+        <w:rPr>
+          <w:b/>
+          <w:sz w:val="28"/>
+        </w:rPr>
+      </w:pPr>
+      <w:r>
+        <w:rPr>
+          <w:b/>
+          <w:sz w:val="28"/>
+        </w:rPr>
+        <w:t>Основные направления работы:</w:t>
+      </w:r>
+    </w:p>
+    <w:p>
+      <w:pPr>
+        <w:pStyle w:val="normal"/>
+        <w:ind w:firstLine="284"/>
+        <w:rPr>
+          <w:sz w:val="28"/>
+        </w:rPr>
+      </w:pPr>
+      <w:r>
+        <w:rPr>
+          <w:sz w:val="28"/>
+        </w:rPr>
+        <w:t>1. Концепция и планирование</w:t>
+      </w:r>
+    </w:p>
+    <w:p>
+      <w:pPr>
+        <w:pStyle w:val="normal"/>
+        <w:rPr>
+          <w:sz w:val="28"/>
+        </w:rPr>
+      </w:pPr>
+      <w:r>
+        <w:rPr>
+          <w:sz w:val="28"/>
+        </w:rPr>
+        <w:t xml:space="preserve">Разработка стиля и тематики свадьбы (классика, </w:t>
+      </w:r>
+      <w:proofErr w:type="spellStart"/>
+      <w:r>
+        <w:rPr>
+          <w:sz w:val="28"/>
+        </w:rPr>
+        <w:t>бохо</w:t>
+      </w:r>
+      <w:proofErr w:type="spellEnd"/>
+      <w:r>
+        <w:rPr>
+          <w:sz w:val="28"/>
+        </w:rPr>
+        <w:t xml:space="preserve">, </w:t>
+      </w:r>
+      <w:proofErr w:type="spellStart"/>
+      <w:r>
+        <w:rPr>
+          <w:sz w:val="28"/>
+        </w:rPr>
+        <w:t>винтаж</w:t>
+      </w:r>
+      <w:proofErr w:type="spellEnd"/>
+      <w:r>
+        <w:rPr>
+          <w:sz w:val="28"/>
+        </w:rPr>
+        <w:t>, минимализм и др.).</w:t>
+      </w:r>
+    </w:p>
+    <w:p>
+      <w:pPr>
+        <w:pStyle w:val="normal"/>
+        <w:rPr>
+          <w:sz w:val="28"/>
+        </w:rPr>
+      </w:pPr>
+      <w:r>
+        <w:rPr>
+          <w:sz w:val="28"/>
+        </w:rPr>
+        <w:t>Создание общего бюджета и контроль расходов.</w:t>
+      </w:r>
+    </w:p>
+    <w:p>
+      <w:pPr>
+        <w:pStyle w:val="normal"/>
+        <w:rPr>
+          <w:sz w:val="28"/>
+        </w:rPr>
+      </w:pPr>
+      <w:r>
+        <w:rPr>
+          <w:sz w:val="28"/>
+        </w:rPr>
+        <w:t>Подготовка тайминга (почасового расписания свадьбы).</w:t>
+      </w:r>
+    </w:p>
+    <w:p>
+      <w:pPr>
+        <w:pStyle w:val="normal"/>
+        <w:rPr>
+          <w:sz w:val="28"/>
+        </w:rPr>
+      </w:pPr>
+    </w:p>
+    <w:p>
+      <w:pPr>
+        <w:pStyle w:val="normal"/>
+        <w:ind w:firstLine="284"/>
+        <w:rPr>
+          <w:sz w:val="28"/>
+        </w:rPr>
+      </w:pPr>
+      <w:r>
+        <w:rPr>
+          <w:sz w:val="28"/>
+        </w:rPr>
+        <w:t>2. Подбор и бронирование локации</w:t>
+      </w:r>
+    </w:p>
+    <w:p>
+      <w:pPr>
+        <w:pStyle w:val="normal"/>
+        <w:rPr>
+          <w:sz w:val="28"/>
+        </w:rPr>
+      </w:pPr>
+      <w:r>
+        <w:rPr>
+          <w:sz w:val="28"/>
+        </w:rPr>
+        <w:t xml:space="preserve">Поиск и аренда ресторанов, банкетных залов, загородных усадеб, </w:t>
+      </w:r>
+      <w:proofErr w:type="spellStart"/>
+      <w:r>
+        <w:rPr>
+          <w:sz w:val="28"/>
+        </w:rPr>
+        <w:t>open-air</w:t>
+      </w:r>
+      <w:proofErr w:type="spellEnd"/>
+      <w:r>
+        <w:rPr>
+          <w:sz w:val="28"/>
+        </w:rPr>
+        <w:t xml:space="preserve"> площадок.</w:t>
+      </w:r>
+    </w:p>
+    <w:p>
+      <w:pPr>
+        <w:pStyle w:val="normal"/>
+        <w:rPr>
+          <w:sz w:val="28"/>
+        </w:rPr>
+      </w:pPr>
+      <w:r>
+        <w:rPr>
+          <w:sz w:val="28"/>
+        </w:rPr>
+        <w:t>Согласование меню, дегустация блюд, расчёт напитков.</w:t>
+      </w:r>
+    </w:p>
+    <w:p>
+      <w:pPr>
+        <w:pStyle w:val="normal"/>
+        <w:rPr>
+          <w:sz w:val="28"/>
+        </w:rPr>
+      </w:pPr>
+      <w:r>
+        <w:rPr>
+          <w:sz w:val="28"/>
+        </w:rPr>
+        <w:t>Организация резервного варианта (на случай плохой погоды).</w:t>
+      </w:r>
+    </w:p>
+    <w:p>
+      <w:pPr>
+        <w:pStyle w:val="normal"/>
+        <w:rPr>
+          <w:sz w:val="28"/>
+        </w:rPr>
+      </w:pPr>
+    </w:p>
+    <w:p>
+      <w:pPr>
+        <w:pStyle w:val="normal"/>
+        <w:ind w:firstLine="284"/>
+        <w:rPr>
+          <w:sz w:val="28"/>
+        </w:rPr>
+      </w:pPr>
+      <w:r>
+        <w:rPr>
+          <w:sz w:val="28"/>
+        </w:rPr>
+        <w:t>3. Работа с подрядчиками</w:t>
+      </w:r>
+    </w:p>
+    <w:p>
+      <w:pPr>
+        <w:pStyle w:val="normal"/>
+        <w:rPr>
+          <w:sz w:val="28"/>
+        </w:rPr>
+      </w:pPr>
+      <w:r>
+        <w:rPr>
+          <w:sz w:val="28"/>
+        </w:rPr>
+        <w:t>Поиск и согласование услуг:</w:t>
+      </w:r>
+    </w:p>
+    <w:p>
+      <w:pPr>
+        <w:pStyle w:val="normal"/>
+        <w:rPr>
+          <w:sz w:val="28"/>
+        </w:rPr>
+      </w:pPr>
+      <w:r>
+        <w:rPr>
+          <w:sz w:val="28"/>
+        </w:rPr>
+        <w:t>ведущего, тамады, DJ, музыкантов;</w:t>
+      </w:r>
+    </w:p>
+    <w:p>
+      <w:pPr>
+        <w:pStyle w:val="normal"/>
+        <w:rPr>
+          <w:sz w:val="28"/>
+        </w:rPr>
+      </w:pPr>
+      <w:r>
+        <w:rPr>
+          <w:sz w:val="28"/>
+        </w:rPr>
+        <w:t>фотографа, видеографа;</w:t>
+      </w:r>
+    </w:p>
+    <w:p>
+      <w:pPr>
+        <w:pStyle w:val="normal"/>
+        <w:rPr>
+          <w:sz w:val="28"/>
+        </w:rPr>
+      </w:pPr>
+      <w:r>
+        <w:rPr>
+          <w:sz w:val="28"/>
+        </w:rPr>
+        <w:t>флористов и декораторов;</w:t>
+      </w:r>
+    </w:p>
+    <w:p>
+      <w:pPr>
+        <w:pStyle w:val="normal"/>
+        <w:rPr>
+          <w:sz w:val="28"/>
+        </w:rPr>
+      </w:pPr>
+      <w:r>
+        <w:rPr>
+          <w:sz w:val="28"/>
+        </w:rPr>
+        <w:t>стилистов (визажист, парикмахер);</w:t>
+      </w:r>
+    </w:p>
+    <w:p>
+      <w:pPr>
+        <w:pStyle w:val="normal"/>
+        <w:rPr>
+          <w:sz w:val="28"/>
+        </w:rPr>
+      </w:pPr>
+      <w:r>
+        <w:rPr>
+          <w:sz w:val="28"/>
+        </w:rPr>
+        <w:t>аренды транспорта (лимузины, автобусы для гостей);</w:t>
+      </w:r>
+    </w:p>
+    <w:p>
+      <w:pPr>
+        <w:pStyle w:val="normal"/>
+        <w:rPr>
+          <w:sz w:val="28"/>
+        </w:rPr>
+      </w:pPr>
+      <w:r>
+        <w:rPr>
+          <w:sz w:val="28"/>
+        </w:rPr>
+        <w:t>отелей для гостей.</w:t>
+      </w:r>
+    </w:p>
+    <w:p>
+      <w:pPr>
+        <w:pStyle w:val="normal"/>
+        <w:rPr>
+          <w:sz w:val="28"/>
+        </w:rPr>
+      </w:pPr>
+      <w:r>
+        <w:rPr>
+          <w:sz w:val="28"/>
+        </w:rPr>
+        <w:t>Контроль выполнения договорённостей.</w:t>
+      </w:r>
+    </w:p>
+    <w:p>
+      <w:pPr>
+        <w:pStyle w:val="normal"/>
+        <w:rPr>
+          <w:sz w:val="28"/>
+        </w:rPr>
+      </w:pPr>
+    </w:p>
+    <w:p>
+      <w:pPr>
+        <w:pStyle w:val="normal"/>
+        <w:ind w:firstLine="284"/>
+        <w:rPr>
+          <w:sz w:val="28"/>
+        </w:rPr>
+      </w:pPr>
+      <w:r>
+        <w:rPr>
+          <w:sz w:val="28"/>
+        </w:rPr>
+        <w:t>4. Оформление и декор</w:t>
+      </w:r>
+    </w:p>
+    <w:p>
+      <w:pPr>
+        <w:pStyle w:val="normal"/>
+        <w:rPr>
+          <w:sz w:val="28"/>
+        </w:rPr>
+      </w:pPr>
+      <w:r>
+        <w:rPr>
+          <w:sz w:val="28"/>
+        </w:rPr>
+        <w:t>Разработка дизайна:</w:t>
+      </w:r>
+    </w:p>
+    <w:p>
+      <w:pPr>
+        <w:pStyle w:val="normal"/>
+        <w:rPr>
+          <w:sz w:val="28"/>
+        </w:rPr>
+      </w:pPr>
+      <w:r>
+        <w:rPr>
+          <w:sz w:val="28"/>
+        </w:rPr>
+        <w:t>свадебная арка, фотозоны;</w:t>
+      </w:r>
+    </w:p>
+    <w:p>
+      <w:pPr>
+        <w:pStyle w:val="normal"/>
+        <w:rPr>
+          <w:sz w:val="28"/>
+        </w:rPr>
+      </w:pPr>
+      <w:r>
+        <w:rPr>
+          <w:sz w:val="28"/>
+        </w:rPr>
+        <w:t>оформление столов, скатертей, посуды;</w:t>
+      </w:r>
+    </w:p>
+    <w:p>
+      <w:pPr>
+        <w:pStyle w:val="normal"/>
+        <w:rPr>
+          <w:sz w:val="28"/>
+        </w:rPr>
+      </w:pPr>
+      <w:r>
+        <w:rPr>
+          <w:sz w:val="28"/>
+        </w:rPr>
+        <w:t>цветочные композиции (букет невесты, бутоньерки).</w:t>
+      </w:r>
+    </w:p>
+    <w:p>
+      <w:pPr>
+        <w:pStyle w:val="normal"/>
+        <w:rPr>
+          <w:sz w:val="28"/>
+        </w:rPr>
+      </w:pPr>
+    </w:p>
+    <w:p>
+      <w:pPr>
+        <w:pStyle w:val="normal"/>
+        <w:ind w:firstLine="284"/>
+        <w:rPr>
+          <w:sz w:val="28"/>
+        </w:rPr>
+      </w:pPr>
+      <w:r>
+        <w:rPr>
+          <w:sz w:val="28"/>
+        </w:rPr>
+        <w:t>5. Юридическое сопровождение</w:t>
+      </w:r>
+    </w:p>
+    <w:p>
+      <w:pPr>
+        <w:pStyle w:val="normal"/>
+        <w:rPr>
+          <w:sz w:val="28"/>
+        </w:rPr>
+      </w:pPr>
+      <w:r>
+        <w:rPr>
+          <w:sz w:val="28"/>
+        </w:rPr>
+        <w:t>Подготовка и подписание договоров со всеми подрядчиками.</w:t>
+      </w:r>
+    </w:p>
+    <w:p>
+      <w:pPr>
+        <w:pStyle w:val="normal"/>
+        <w:rPr>
+          <w:sz w:val="28"/>
+        </w:rPr>
+      </w:pPr>
+      <w:r>
+        <w:rPr>
+          <w:sz w:val="28"/>
+        </w:rPr>
+        <w:lastRenderedPageBreak/>
+        <w:t>Решение форс-мажоров (отмена артиста, смена локации).</w:t>
+      </w:r>
+    </w:p>
+    <w:p>
+      <w:pPr>
+        <w:pStyle w:val="normal"/>
+        <w:rPr>
+          <w:sz w:val="28"/>
+        </w:rPr>
+      </w:pPr>
+      <w:r>
+        <w:rPr>
+          <w:sz w:val="28"/>
+        </w:rPr>
+        <w:t>Финансовая отчётность перед клиентом.</w:t>
+      </w:r>
+    </w:p>
+    <w:p>
+      <w:pPr>
+        <w:pStyle w:val="normal"/>
+        <w:rPr>
+          <w:sz w:val="28"/>
+        </w:rPr>
+      </w:pPr>
+    </w:p>
+    <w:p>
+      <w:pPr>
+        <w:pStyle w:val="normal"/>
+        <w:ind w:firstLine="284"/>
+        <w:rPr>
+          <w:sz w:val="28"/>
+        </w:rPr>
+      </w:pPr>
+      <w:r>
+        <w:rPr>
+          <w:sz w:val="28"/>
+        </w:rPr>
+        <w:t>6. Координация в день свадьбы</w:t>
+      </w:r>
+    </w:p>
+    <w:p>
+      <w:pPr>
+        <w:pStyle w:val="normal"/>
+        <w:rPr>
+          <w:sz w:val="28"/>
+        </w:rPr>
+      </w:pPr>
+      <w:r>
+        <w:rPr>
+          <w:sz w:val="28"/>
+        </w:rPr>
+        <w:t xml:space="preserve">Контроль </w:t>
+      </w:r>
+      <w:r>
+        <w:rPr>
+          <w:sz w:val="28"/>
+        </w:rPr>
+        <w:t>над</w:t>
+      </w:r>
+      <w:r>
+        <w:rPr>
+          <w:sz w:val="28"/>
+        </w:rPr>
+        <w:t xml:space="preserve"> своевременным прибытием всех участников.</w:t>
+      </w:r>
+    </w:p>
+    <w:p>
+      <w:pPr>
+        <w:pStyle w:val="normal"/>
+        <w:rPr>
+          <w:sz w:val="28"/>
+        </w:rPr>
+      </w:pPr>
+      <w:r>
+        <w:rPr>
+          <w:sz w:val="28"/>
+        </w:rPr>
+        <w:t>Встреча гостей, рассадка, соблюдение тайминга.</w:t>
+      </w:r>
+    </w:p>
+    <w:p>
+      <w:pPr>
+        <w:pStyle w:val="normal"/>
+        <w:rPr>
+          <w:sz w:val="28"/>
+        </w:rPr>
+      </w:pPr>
+      <w:r>
+        <w:rPr>
+          <w:sz w:val="28"/>
+        </w:rPr>
+        <w:t>Решение непредвиденных ситуаций (например, задержка транспорта).</w:t>
+      </w:r>
+    </w:p>
+    <w:p>
+      <w:pPr>
+        <w:pStyle w:val="1"/>
+        <w:rPr>
+          <w:color w:val="000000"/>
+          <w:sz w:val="28"/>
+          <w:szCs w:val="28"/>
+        </w:rPr>
+      </w:pPr>
+      <w:r>
+        <w:rPr>
+          <w:color w:val="000000"/>
+          <w:sz w:val="32"/>
+          <w:szCs w:val="32"/>
+        </w:rPr>
+        <w:t>Контакт и консультация</w:t>
+      </w:r>
+    </w:p>
+    <w:p>
+      <w:pPr>
+        <w:spacing w:after="120"/>
+        <w:rPr>
+          <w:b/>
+          <w:color w:val="000000"/>
+          <w:sz w:val="28"/>
+          <w:szCs w:val="28"/>
+        </w:rPr>
+      </w:pPr>
+      <w:r>
+        <w:rPr>
+          <w:b/>
+          <w:color w:val="000000"/>
+          <w:sz w:val="28"/>
+          <w:szCs w:val="28"/>
+        </w:rPr>
+        <w:t>Обращение клиента</w:t>
+      </w:r>
+    </w:p>
+    <w:p>
+      <w:pPr>
+        <w:spacing w:after="120"/>
+        <w:rPr>
+          <w:color w:val="000000"/>
+          <w:sz w:val="28"/>
+          <w:szCs w:val="28"/>
+        </w:rPr>
+      </w:pPr>
+      <w:r>
+        <w:rPr>
+          <w:color w:val="000000"/>
+          <w:sz w:val="28"/>
+          <w:szCs w:val="28"/>
+        </w:rPr>
+        <w:t xml:space="preserve">Клиент обращается </w:t>
+      </w:r>
+      <w:r>
+        <w:rPr>
+          <w:color w:val="000000"/>
+          <w:sz w:val="28"/>
+          <w:szCs w:val="28"/>
+        </w:rPr>
+        <w:t xml:space="preserve">в агентство с просьбой организовать свадебное мероприятие. </w:t>
+      </w:r>
+    </w:p>
+    <w:p>
+      <w:pPr>
+        <w:spacing w:after="120"/>
+        <w:rPr>
+          <w:color w:val="000000"/>
+          <w:sz w:val="28"/>
+          <w:szCs w:val="28"/>
+        </w:rPr>
+      </w:pPr>
+      <w:r>
+        <w:rPr>
+          <w:color w:val="000000"/>
+          <w:sz w:val="28"/>
+          <w:szCs w:val="28"/>
+        </w:rPr>
+        <w:t>Цель агентства понять желания и требования клиента.</w:t>
+      </w:r>
+    </w:p>
+    <w:p>
+      <w:pPr>
+        <w:pStyle w:val="a6"/>
+        <w:numPr>
+          <w:ilvl w:val="0"/>
+          <w:numId w:val="13"/>
+        </w:numPr>
+        <w:spacing w:after="120"/>
+        <w:rPr>
+          <w:color w:val="000000"/>
+          <w:sz w:val="28"/>
+          <w:szCs w:val="28"/>
+        </w:rPr>
+      </w:pPr>
+      <w:r>
+        <w:rPr>
+          <w:color w:val="000000"/>
+          <w:sz w:val="28"/>
+          <w:szCs w:val="28"/>
+        </w:rPr>
+        <w:t>Бюджет.</w:t>
+      </w:r>
+    </w:p>
+    <w:p>
+      <w:pPr>
+        <w:pStyle w:val="a6"/>
+        <w:numPr>
+          <w:ilvl w:val="0"/>
+          <w:numId w:val="13"/>
+        </w:numPr>
+        <w:spacing w:after="120"/>
+        <w:rPr>
+          <w:color w:val="000000"/>
+          <w:sz w:val="28"/>
+          <w:szCs w:val="28"/>
+        </w:rPr>
+      </w:pPr>
+      <w:r>
+        <w:rPr>
+          <w:color w:val="000000"/>
+          <w:sz w:val="28"/>
+          <w:szCs w:val="28"/>
+        </w:rPr>
+        <w:t>Формат свадьбы (пышная/камерная, выездная/городская).</w:t>
+      </w:r>
+    </w:p>
+    <w:p>
+      <w:pPr>
+        <w:pStyle w:val="a6"/>
+        <w:numPr>
+          <w:ilvl w:val="0"/>
+          <w:numId w:val="13"/>
+        </w:numPr>
+        <w:spacing w:after="120"/>
+        <w:rPr>
+          <w:color w:val="000000"/>
+          <w:sz w:val="28"/>
+          <w:szCs w:val="28"/>
+        </w:rPr>
+      </w:pPr>
+      <w:r>
+        <w:rPr>
+          <w:color w:val="000000"/>
+          <w:sz w:val="28"/>
+          <w:szCs w:val="28"/>
+        </w:rPr>
+        <w:t>Примерное к</w:t>
+      </w:r>
+      <w:r>
+        <w:rPr>
+          <w:color w:val="000000"/>
+          <w:sz w:val="28"/>
+          <w:szCs w:val="28"/>
+        </w:rPr>
+        <w:t>оличество гостей.</w:t>
+      </w:r>
+    </w:p>
+    <w:p>
+      <w:pPr>
+        <w:pStyle w:val="a6"/>
+        <w:numPr>
+          <w:ilvl w:val="0"/>
+          <w:numId w:val="13"/>
+        </w:numPr>
+        <w:spacing w:after="120"/>
+        <w:rPr>
+          <w:color w:val="000000"/>
+          <w:sz w:val="28"/>
+          <w:szCs w:val="28"/>
+        </w:rPr>
+      </w:pPr>
+      <w:r>
+        <w:rPr>
+          <w:color w:val="000000"/>
+          <w:sz w:val="28"/>
+          <w:szCs w:val="28"/>
+        </w:rPr>
+        <w:t xml:space="preserve">Предпочтения по площадке, стилю, кухне, развлечениям, размещению </w:t>
+      </w:r>
+      <w:r>
+        <w:rPr>
+          <w:color w:val="000000"/>
+          <w:sz w:val="28"/>
+          <w:szCs w:val="28"/>
+        </w:rPr>
+        <w:t>го</w:t>
+      </w:r>
+      <w:r>
+        <w:rPr>
+          <w:color w:val="000000"/>
+          <w:sz w:val="28"/>
+          <w:szCs w:val="28"/>
+        </w:rPr>
+        <w:t>стей.</w:t>
+      </w:r>
+    </w:p>
+    <w:p>
+      <w:pPr>
+        <w:pStyle w:val="a6"/>
+        <w:numPr>
+          <w:ilvl w:val="0"/>
+          <w:numId w:val="13"/>
+        </w:numPr>
+        <w:spacing w:after="120"/>
+        <w:rPr>
+          <w:color w:val="000000"/>
+          <w:sz w:val="28"/>
+          <w:szCs w:val="28"/>
+        </w:rPr>
+      </w:pPr>
+      <w:r>
+        <w:rPr>
+          <w:color w:val="000000"/>
+          <w:sz w:val="28"/>
+          <w:szCs w:val="28"/>
+        </w:rPr>
+        <w:t>О</w:t>
+      </w:r>
+      <w:r>
+        <w:rPr>
+          <w:color w:val="000000"/>
+          <w:sz w:val="28"/>
+          <w:szCs w:val="28"/>
+        </w:rPr>
+        <w:t>собые пожелания (флористика, дресс-код, традиции).</w:t>
+      </w:r>
+    </w:p>
+    <w:p>
+      <w:pPr>
+        <w:spacing w:after="120"/>
+        <w:rPr>
+          <w:color w:val="000000"/>
+          <w:sz w:val="28"/>
+          <w:szCs w:val="28"/>
+        </w:rPr>
+      </w:pPr>
+      <w:r>
+        <w:rPr>
+          <w:color w:val="000000"/>
+          <w:sz w:val="28"/>
+          <w:szCs w:val="28"/>
+        </w:rPr>
+        <w:t xml:space="preserve"> </w:t>
+      </w:r>
+      <w:r>
+        <w:rPr>
+          <w:color w:val="000000"/>
+          <w:sz w:val="28"/>
+          <w:szCs w:val="28"/>
+        </w:rPr>
+        <w:t>В итоге</w:t>
+      </w:r>
+      <w:r>
+        <w:rPr>
+          <w:color w:val="000000"/>
+          <w:sz w:val="28"/>
+          <w:szCs w:val="28"/>
+        </w:rPr>
+        <w:t>: агентство формирует предварительное коммерческое предложение.</w:t>
+      </w:r>
+    </w:p>
+    <w:p>
+      <w:pPr>
+        <w:spacing w:after="120"/>
+        <w:rPr>
+          <w:color w:val="000000"/>
+          <w:sz w:val="28"/>
+          <w:szCs w:val="28"/>
+        </w:rPr>
+      </w:pPr>
+    </w:p>
+    <w:p>
+      <w:pPr>
+        <w:spacing w:after="120"/>
+        <w:rPr>
+          <w:b/>
+          <w:color w:val="000000"/>
+          <w:sz w:val="28"/>
+          <w:szCs w:val="28"/>
+        </w:rPr>
+      </w:pPr>
+      <w:r>
+        <w:rPr>
+          <w:b/>
+          <w:color w:val="000000"/>
+          <w:sz w:val="28"/>
+          <w:szCs w:val="28"/>
+        </w:rPr>
+        <w:t xml:space="preserve">Подписание договора на организацию </w:t>
+      </w:r>
+    </w:p>
+    <w:p>
+      <w:pPr>
+        <w:spacing w:after="100" w:afterAutospacing="1"/>
+        <w:rPr>
+          <w:color w:val="000000"/>
+          <w:sz w:val="28"/>
+          <w:szCs w:val="28"/>
+        </w:rPr>
+      </w:pPr>
+      <w:r>
+        <w:rPr>
+          <w:color w:val="000000"/>
+          <w:sz w:val="28"/>
+          <w:szCs w:val="28"/>
+        </w:rPr>
+        <w:t>С клиентом заключается договор об оказании услуг по организации мероприятия. В договор включается:</w:t>
+      </w:r>
+    </w:p>
+    <w:p>
+      <w:pPr>
+        <w:pStyle w:val="a6"/>
+        <w:numPr>
+          <w:ilvl w:val="0"/>
+          <w:numId w:val="14"/>
+        </w:numPr>
+        <w:spacing w:after="100" w:afterAutospacing="1"/>
+        <w:rPr>
+          <w:color w:val="000000"/>
+          <w:sz w:val="28"/>
+          <w:szCs w:val="28"/>
+        </w:rPr>
+      </w:pPr>
+      <w:r>
+        <w:rPr>
+          <w:color w:val="000000"/>
+          <w:sz w:val="28"/>
+          <w:szCs w:val="28"/>
+        </w:rPr>
+        <w:t>Срок действия договора.</w:t>
+      </w:r>
+    </w:p>
+    <w:p>
+      <w:pPr>
+        <w:pStyle w:val="a6"/>
+        <w:numPr>
+          <w:ilvl w:val="0"/>
+          <w:numId w:val="14"/>
+        </w:numPr>
+        <w:spacing w:after="100" w:afterAutospacing="1"/>
+        <w:rPr>
+          <w:color w:val="000000"/>
+          <w:sz w:val="28"/>
+          <w:szCs w:val="28"/>
+        </w:rPr>
+      </w:pPr>
+      <w:r>
+        <w:rPr>
+          <w:color w:val="000000"/>
+          <w:sz w:val="28"/>
+          <w:szCs w:val="28"/>
+        </w:rPr>
+        <w:t xml:space="preserve">Сроки </w:t>
+      </w:r>
+      <w:r>
+        <w:rPr>
+          <w:color w:val="000000"/>
+          <w:sz w:val="28"/>
+          <w:szCs w:val="28"/>
+        </w:rPr>
+        <w:t>оказания услуг</w:t>
+      </w:r>
+      <w:r>
+        <w:rPr>
+          <w:color w:val="000000"/>
+          <w:sz w:val="28"/>
+          <w:szCs w:val="28"/>
+        </w:rPr>
+        <w:t>.</w:t>
+      </w:r>
+    </w:p>
+    <w:p>
+      <w:pPr>
+        <w:pStyle w:val="a6"/>
+        <w:numPr>
+          <w:ilvl w:val="0"/>
+          <w:numId w:val="14"/>
+        </w:numPr>
+        <w:spacing w:after="100" w:afterAutospacing="1"/>
+        <w:rPr>
+          <w:color w:val="000000"/>
+          <w:sz w:val="28"/>
+          <w:szCs w:val="28"/>
+        </w:rPr>
+      </w:pPr>
+      <w:r>
+        <w:rPr>
+          <w:color w:val="000000"/>
+          <w:sz w:val="28"/>
+          <w:szCs w:val="28"/>
+        </w:rPr>
+        <w:t>Права и обязанности сторон.</w:t>
+      </w:r>
+    </w:p>
+    <w:p>
+      <w:pPr>
+        <w:pStyle w:val="a6"/>
+        <w:numPr>
+          <w:ilvl w:val="0"/>
+          <w:numId w:val="14"/>
+        </w:numPr>
+        <w:spacing w:after="100" w:afterAutospacing="1"/>
+        <w:rPr>
+          <w:color w:val="000000"/>
+          <w:sz w:val="28"/>
+          <w:szCs w:val="28"/>
+        </w:rPr>
+      </w:pPr>
+      <w:r>
+        <w:rPr>
+          <w:color w:val="000000"/>
+          <w:sz w:val="28"/>
+          <w:szCs w:val="28"/>
+        </w:rPr>
+        <w:t>Порядок сдачи-приёма услуг.</w:t>
+      </w:r>
+    </w:p>
+    <w:p>
+      <w:pPr>
+        <w:pStyle w:val="a6"/>
+        <w:numPr>
+          <w:ilvl w:val="0"/>
+          <w:numId w:val="14"/>
+        </w:numPr>
+        <w:spacing w:after="100" w:afterAutospacing="1"/>
+        <w:rPr>
+          <w:color w:val="000000"/>
+          <w:sz w:val="28"/>
+          <w:szCs w:val="28"/>
+        </w:rPr>
+      </w:pPr>
+      <w:r>
+        <w:rPr>
+          <w:color w:val="000000"/>
+          <w:sz w:val="28"/>
+          <w:szCs w:val="28"/>
+        </w:rPr>
+        <w:t>Стоимость (фиксированная сумма или процент от бюджета свадьбы)</w:t>
+      </w:r>
+      <w:r>
+        <w:rPr>
+          <w:color w:val="000000"/>
+          <w:sz w:val="28"/>
+          <w:szCs w:val="28"/>
+        </w:rPr>
+        <w:t>.</w:t>
+      </w:r>
+    </w:p>
+    <w:p>
+      <w:pPr>
+        <w:pStyle w:val="a6"/>
+        <w:numPr>
+          <w:ilvl w:val="0"/>
+          <w:numId w:val="14"/>
+        </w:numPr>
+        <w:spacing w:after="100" w:afterAutospacing="1"/>
+        <w:rPr>
+          <w:color w:val="000000"/>
+          <w:sz w:val="28"/>
+          <w:szCs w:val="28"/>
+        </w:rPr>
+      </w:pPr>
+      <w:r>
+        <w:rPr>
+          <w:color w:val="000000"/>
+          <w:sz w:val="28"/>
+          <w:szCs w:val="28"/>
+        </w:rPr>
+        <w:t>Ответственность сторон</w:t>
+      </w:r>
+    </w:p>
+    <w:p>
+      <w:pPr>
+        <w:pStyle w:val="a6"/>
+        <w:numPr>
+          <w:ilvl w:val="0"/>
+          <w:numId w:val="14"/>
+        </w:numPr>
+        <w:spacing w:after="100" w:afterAutospacing="1"/>
+        <w:rPr>
+          <w:color w:val="000000"/>
+          <w:sz w:val="28"/>
+          <w:szCs w:val="28"/>
+        </w:rPr>
+      </w:pPr>
+      <w:r>
+        <w:rPr>
+          <w:color w:val="000000"/>
+          <w:sz w:val="28"/>
+          <w:szCs w:val="28"/>
+        </w:rPr>
+        <w:t>Условия изменения и отмены мероприятия</w:t>
+      </w:r>
+      <w:r>
+        <w:rPr>
+          <w:color w:val="000000"/>
+          <w:sz w:val="28"/>
+          <w:szCs w:val="28"/>
+        </w:rPr>
+        <w:t xml:space="preserve"> (форс-мажоры и т.д.)</w:t>
+      </w:r>
+      <w:r>
+        <w:rPr>
+          <w:color w:val="000000"/>
+          <w:sz w:val="28"/>
+          <w:szCs w:val="28"/>
+        </w:rPr>
+        <w:t>.</w:t>
+      </w:r>
+    </w:p>
+    <w:p>
+      <w:pPr>
+        <w:pStyle w:val="a6"/>
+        <w:numPr>
+          <w:ilvl w:val="0"/>
+          <w:numId w:val="14"/>
+        </w:numPr>
+        <w:spacing w:after="100" w:afterAutospacing="1"/>
+        <w:rPr>
+          <w:color w:val="000000"/>
+          <w:sz w:val="28"/>
+          <w:szCs w:val="28"/>
+        </w:rPr>
+      </w:pPr>
+      <w:r>
+        <w:rPr>
+          <w:color w:val="000000"/>
+          <w:sz w:val="28"/>
+          <w:szCs w:val="28"/>
+        </w:rPr>
+        <w:t>Адреса, реквизиты и подписи сторон.</w:t>
+      </w:r>
+    </w:p>
+    <w:p>
+      <w:pPr>
+        <w:spacing w:after="100" w:afterAutospacing="1"/>
+        <w:rPr>
+          <w:color w:val="000000"/>
+          <w:sz w:val="28"/>
+          <w:szCs w:val="28"/>
+        </w:rPr>
+      </w:pPr>
+      <w:r>
+        <w:rPr>
+          <w:color w:val="000000"/>
+          <w:sz w:val="28"/>
+          <w:szCs w:val="28"/>
+        </w:rPr>
+        <w:t xml:space="preserve">После подписания договора клиент вносит предоплату размером 30-50% за орагнизацию. </w:t>
+      </w:r>
+    </w:p>
+    <w:p>
+      <w:pPr>
+        <w:spacing w:after="100" w:afterAutospacing="1"/>
+        <w:rPr>
+          <w:color w:val="000000"/>
+          <w:sz w:val="28"/>
+          <w:szCs w:val="28"/>
+        </w:rPr>
+      </w:pPr>
+    </w:p>
+    <w:p>
+      <w:pPr>
+        <w:spacing w:after="100" w:afterAutospacing="1"/>
+        <w:rPr>
+          <w:color w:val="000000"/>
+          <w:sz w:val="28"/>
+          <w:szCs w:val="28"/>
+        </w:rPr>
+      </w:pPr>
+    </w:p>
+    <w:p>
+      <w:pPr>
+        <w:pStyle w:val="a6"/>
+        <w:numPr>
+          <w:ilvl w:val="0"/>
+          <w:numId w:val="2"/>
+        </w:numPr>
+        <w:ind w:left="567" w:hanging="283"/>
+        <w:rPr>
+          <w:color w:val="000000"/>
+          <w:sz w:val="28"/>
+          <w:szCs w:val="28"/>
+        </w:rPr>
+      </w:pPr>
+      <w:r>
+        <w:rPr>
+          <w:color w:val="000000"/>
+          <w:sz w:val="28"/>
+          <w:szCs w:val="28"/>
+        </w:rPr>
+        <w:t>Желаемая дата мероприятия.</w:t>
+      </w:r>
+    </w:p>
+    <w:p>
+      <w:pPr>
+        <w:pStyle w:val="a6"/>
+        <w:numPr>
+          <w:ilvl w:val="0"/>
+          <w:numId w:val="2"/>
+        </w:numPr>
+        <w:ind w:left="567" w:hanging="283"/>
+        <w:rPr>
+          <w:color w:val="000000"/>
+          <w:sz w:val="28"/>
+          <w:szCs w:val="28"/>
+        </w:rPr>
+      </w:pPr>
+      <w:r>
+        <w:rPr>
+          <w:color w:val="000000"/>
+          <w:sz w:val="28"/>
+          <w:szCs w:val="28"/>
+        </w:rPr>
+        <w:t>Примерное количество гостей.</w:t>
+      </w:r>
+    </w:p>
+    <w:p>
+      <w:pPr>
+        <w:pStyle w:val="a6"/>
+        <w:numPr>
+          <w:ilvl w:val="0"/>
+          <w:numId w:val="2"/>
+        </w:numPr>
+        <w:ind w:left="567" w:hanging="283"/>
+        <w:rPr>
+          <w:color w:val="000000"/>
+          <w:sz w:val="28"/>
+          <w:szCs w:val="28"/>
+        </w:rPr>
+      </w:pPr>
+      <w:r>
+        <w:rPr>
+          <w:color w:val="000000"/>
+          <w:sz w:val="28"/>
+          <w:szCs w:val="28"/>
+        </w:rPr>
+        <w:lastRenderedPageBreak/>
+        <w:t>Место проведения (город, загород</w:t>
+      </w:r>
+      <w:r>
+        <w:rPr>
+          <w:color w:val="000000"/>
+          <w:sz w:val="28"/>
+          <w:szCs w:val="28"/>
+        </w:rPr>
+        <w:t>).</w:t>
+      </w:r>
+    </w:p>
+    <w:p>
+      <w:pPr>
+        <w:pStyle w:val="a6"/>
+        <w:numPr>
+          <w:ilvl w:val="0"/>
+          <w:numId w:val="2"/>
+        </w:numPr>
+        <w:ind w:left="567" w:hanging="283"/>
+        <w:rPr>
+          <w:color w:val="000000"/>
+          <w:sz w:val="28"/>
+          <w:szCs w:val="28"/>
+        </w:rPr>
+      </w:pPr>
+      <w:r>
+        <w:rPr>
+          <w:color w:val="000000"/>
+          <w:sz w:val="28"/>
+          <w:szCs w:val="28"/>
+        </w:rPr>
+        <w:t>Формат: ресторан, шатер, усадьба и т.д.</w:t>
+      </w:r>
+    </w:p>
+    <w:p>
+      <w:pPr>
+        <w:pStyle w:val="a6"/>
+        <w:numPr>
+          <w:ilvl w:val="0"/>
+          <w:numId w:val="2"/>
+        </w:numPr>
+        <w:ind w:left="567" w:hanging="283"/>
+        <w:rPr>
+          <w:color w:val="000000"/>
+          <w:sz w:val="28"/>
+          <w:szCs w:val="28"/>
+        </w:rPr>
+      </w:pPr>
+      <w:r>
+        <w:rPr>
+          <w:color w:val="000000"/>
+          <w:sz w:val="28"/>
+          <w:szCs w:val="28"/>
+        </w:rPr>
+        <w:t>Бюджет на мероприятие.</w:t>
+      </w:r>
+    </w:p>
+    <w:p>
+      <w:pPr>
+        <w:pStyle w:val="a6"/>
+        <w:numPr>
+          <w:ilvl w:val="0"/>
+          <w:numId w:val="2"/>
+        </w:numPr>
+        <w:ind w:left="567" w:hanging="283"/>
+        <w:rPr>
+          <w:color w:val="000000"/>
+          <w:sz w:val="28"/>
+          <w:szCs w:val="28"/>
+        </w:rPr>
+      </w:pPr>
+      <w:r>
+        <w:rPr>
+          <w:color w:val="000000"/>
+          <w:sz w:val="28"/>
+          <w:szCs w:val="28"/>
+        </w:rPr>
+        <w:t>Специальные пожелания (концепция свадьбы, тематика, цветовая гамма).</w:t>
+      </w:r>
+    </w:p>
+    <w:p>
+      <w:pPr>
+        <w:rPr>
+          <w:color w:val="000000"/>
+          <w:sz w:val="28"/>
+          <w:szCs w:val="28"/>
+        </w:rPr>
+      </w:pPr>
+    </w:p>
+    <w:p>
+      <w:pPr>
+        <w:rPr>
+          <w:color w:val="000000"/>
+          <w:sz w:val="28"/>
+          <w:szCs w:val="28"/>
+        </w:rPr>
+      </w:pPr>
+      <w:r>
+        <w:rPr>
+          <w:color w:val="000000"/>
+          <w:sz w:val="28"/>
+          <w:szCs w:val="28"/>
+        </w:rPr>
+        <w:t xml:space="preserve"> </w:t>
+      </w:r>
+      <w:r>
+        <w:rPr>
+          <w:b/>
+          <w:color w:val="000000"/>
+          <w:sz w:val="28"/>
+          <w:szCs w:val="28"/>
+        </w:rPr>
+        <w:t>Потребность в дополнительных услугах:</w:t>
+      </w:r>
+    </w:p>
+    <w:p>
+      <w:pPr>
+        <w:pStyle w:val="a6"/>
+        <w:numPr>
+          <w:ilvl w:val="0"/>
+          <w:numId w:val="1"/>
+        </w:numPr>
+        <w:ind w:left="567"/>
+        <w:rPr>
+          <w:color w:val="000000"/>
+          <w:sz w:val="28"/>
+          <w:szCs w:val="28"/>
+        </w:rPr>
+      </w:pPr>
+      <w:r>
+        <w:rPr>
+          <w:color w:val="000000"/>
+          <w:sz w:val="28"/>
+          <w:szCs w:val="28"/>
+        </w:rPr>
+        <w:t>Питание (кейтеринг, банкет).</w:t>
+      </w:r>
+    </w:p>
+    <w:p>
+      <w:pPr>
+        <w:pStyle w:val="a6"/>
+        <w:numPr>
+          <w:ilvl w:val="0"/>
+          <w:numId w:val="1"/>
+        </w:numPr>
+        <w:ind w:left="567"/>
+        <w:rPr>
+          <w:color w:val="000000"/>
+          <w:sz w:val="28"/>
+          <w:szCs w:val="28"/>
+        </w:rPr>
+      </w:pPr>
+      <w:r>
+        <w:rPr>
+          <w:color w:val="000000"/>
+          <w:sz w:val="28"/>
+          <w:szCs w:val="28"/>
+        </w:rPr>
+        <w:t>Размещение гостей (гостиницы, трансфер).</w:t>
+      </w:r>
+    </w:p>
+    <w:p>
+      <w:pPr>
+        <w:pStyle w:val="a6"/>
+        <w:numPr>
+          <w:ilvl w:val="0"/>
+          <w:numId w:val="1"/>
+        </w:numPr>
+        <w:ind w:left="567"/>
+        <w:rPr>
+          <w:color w:val="000000"/>
+          <w:sz w:val="28"/>
+          <w:szCs w:val="28"/>
+        </w:rPr>
+      </w:pPr>
+      <w:r>
+        <w:rPr>
+          <w:color w:val="000000"/>
+          <w:sz w:val="28"/>
+          <w:szCs w:val="28"/>
+        </w:rPr>
+        <w:t>Приглашенные артисты (ведущие, музыканты, шоу-программа).</w:t>
+      </w:r>
+    </w:p>
+    <w:p>
+      <w:pPr>
+        <w:pStyle w:val="a6"/>
+        <w:numPr>
+          <w:ilvl w:val="0"/>
+          <w:numId w:val="1"/>
+        </w:numPr>
+        <w:ind w:left="567"/>
+        <w:rPr>
+          <w:color w:val="000000"/>
+          <w:sz w:val="28"/>
+          <w:szCs w:val="28"/>
+        </w:rPr>
+      </w:pPr>
+      <w:r>
+        <w:rPr>
+          <w:color w:val="000000"/>
+          <w:sz w:val="28"/>
+          <w:szCs w:val="28"/>
+        </w:rPr>
+        <w:t>Фото- и видеосъемка.</w:t>
+      </w:r>
+    </w:p>
+    <w:p>
+      <w:pPr>
+        <w:pStyle w:val="a6"/>
+        <w:numPr>
+          <w:ilvl w:val="0"/>
+          <w:numId w:val="1"/>
+        </w:numPr>
+        <w:ind w:left="567"/>
+        <w:rPr>
+          <w:color w:val="000000"/>
+          <w:sz w:val="28"/>
+          <w:szCs w:val="28"/>
+        </w:rPr>
+      </w:pPr>
+      <w:r>
+        <w:rPr>
+          <w:color w:val="000000"/>
+          <w:sz w:val="28"/>
+          <w:szCs w:val="28"/>
+        </w:rPr>
+        <w:t>Декорирование и флористика.</w:t>
+      </w:r>
+    </w:p>
+    <w:p>
+      <w:pPr>
+        <w:pStyle w:val="a6"/>
+        <w:numPr>
+          <w:ilvl w:val="0"/>
+          <w:numId w:val="1"/>
+        </w:numPr>
+        <w:ind w:left="567"/>
+        <w:rPr>
+          <w:color w:val="000000"/>
+          <w:sz w:val="28"/>
+          <w:szCs w:val="28"/>
+        </w:rPr>
+      </w:pPr>
+      <w:r>
+        <w:rPr>
+          <w:color w:val="000000"/>
+          <w:sz w:val="28"/>
+          <w:szCs w:val="28"/>
+        </w:rPr>
+        <w:t>Пошив или аренда свадебной одежды.</w:t>
+      </w:r>
+    </w:p>
+    <w:p>
+      <w:pPr>
+        <w:pStyle w:val="a6"/>
+        <w:numPr>
+          <w:ilvl w:val="0"/>
+          <w:numId w:val="1"/>
+        </w:numPr>
+        <w:ind w:left="567"/>
+        <w:rPr>
+          <w:color w:val="000000"/>
+          <w:sz w:val="28"/>
+          <w:szCs w:val="28"/>
+        </w:rPr>
+      </w:pPr>
+      <w:r>
+        <w:rPr>
+          <w:color w:val="000000"/>
+          <w:sz w:val="28"/>
+          <w:szCs w:val="28"/>
+        </w:rPr>
+        <w:t>Организация выездной регистрации.</w:t>
+      </w:r>
+    </w:p>
+    <w:p>
+      <w:pPr>
+        <w:rPr>
+          <w:color w:val="000000"/>
+          <w:sz w:val="28"/>
+          <w:szCs w:val="28"/>
+        </w:rPr>
+      </w:pPr>
+    </w:p>
+    <w:p>
+      <w:pPr>
+        <w:spacing w:after="120"/>
+        <w:rPr>
+          <w:b/>
+          <w:color w:val="000000"/>
+          <w:sz w:val="28"/>
+          <w:szCs w:val="28"/>
+        </w:rPr>
+      </w:pPr>
+      <w:r>
+        <w:rPr>
+          <w:color w:val="000000"/>
+          <w:sz w:val="32"/>
+          <w:szCs w:val="32"/>
+        </w:rPr>
+        <w:t xml:space="preserve"> </w:t>
+      </w:r>
+      <w:r>
+        <w:rPr>
+          <w:b/>
+          <w:color w:val="000000"/>
+          <w:sz w:val="32"/>
+          <w:szCs w:val="32"/>
+        </w:rPr>
+        <w:t>Подбор и бронирование мест проведения</w:t>
+      </w:r>
+    </w:p>
+    <w:p>
+      <w:pPr>
+        <w:rPr>
+          <w:b/>
+          <w:color w:val="000000"/>
+          <w:sz w:val="28"/>
+          <w:szCs w:val="28"/>
+        </w:rPr>
+      </w:pPr>
+      <w:r>
+        <w:rPr>
+          <w:b/>
+          <w:color w:val="000000"/>
+          <w:sz w:val="28"/>
+          <w:szCs w:val="28"/>
+        </w:rPr>
+        <w:t>Сотрудник агентства предлагает клиенту варианты мест проведения мероприятия согласно запросу:</w:t>
+      </w:r>
+    </w:p>
+    <w:p>
+      <w:pPr>
+        <w:pStyle w:val="a6"/>
+        <w:numPr>
+          <w:ilvl w:val="0"/>
+          <w:numId w:val="3"/>
+        </w:numPr>
+        <w:rPr>
+          <w:color w:val="000000"/>
+          <w:sz w:val="28"/>
+          <w:szCs w:val="28"/>
+        </w:rPr>
+      </w:pPr>
+      <w:r>
+        <w:rPr>
+          <w:color w:val="000000"/>
+          <w:sz w:val="28"/>
+          <w:szCs w:val="28"/>
+        </w:rPr>
+        <w:t>Составляется предварительный список локаций.</w:t>
+      </w:r>
+    </w:p>
+    <w:p>
+      <w:pPr>
+        <w:pStyle w:val="a6"/>
+        <w:numPr>
+          <w:ilvl w:val="0"/>
+          <w:numId w:val="3"/>
+        </w:numPr>
+        <w:rPr>
+          <w:color w:val="000000"/>
+          <w:sz w:val="28"/>
+          <w:szCs w:val="28"/>
+        </w:rPr>
+      </w:pPr>
+      <w:r>
+        <w:rPr>
+          <w:color w:val="000000"/>
+          <w:sz w:val="28"/>
+          <w:szCs w:val="28"/>
+        </w:rPr>
+        <w:t>Организуются просмотры выбранных площадок.</w:t>
+      </w:r>
+    </w:p>
+    <w:p>
+      <w:pPr>
+        <w:pStyle w:val="a6"/>
+        <w:numPr>
+          <w:ilvl w:val="0"/>
+          <w:numId w:val="3"/>
+        </w:numPr>
+        <w:rPr>
+          <w:color w:val="000000"/>
+          <w:sz w:val="28"/>
+          <w:szCs w:val="28"/>
+        </w:rPr>
+      </w:pPr>
+      <w:r>
+        <w:rPr>
+          <w:color w:val="000000"/>
+          <w:sz w:val="28"/>
+          <w:szCs w:val="28"/>
+        </w:rPr>
+        <w:t>Фиксируются условия аренды (стоимость, сроки, правила пользования).</w:t>
+      </w:r>
+    </w:p>
+    <w:p>
+      <w:pPr>
+        <w:pStyle w:val="a6"/>
+        <w:numPr>
+          <w:ilvl w:val="0"/>
+          <w:numId w:val="3"/>
+        </w:numPr>
+        <w:rPr>
+          <w:color w:val="000000"/>
+          <w:sz w:val="28"/>
+          <w:szCs w:val="28"/>
+        </w:rPr>
+      </w:pPr>
+      <w:r>
+        <w:rPr>
+          <w:color w:val="000000"/>
+          <w:sz w:val="28"/>
+          <w:szCs w:val="28"/>
+        </w:rPr>
+        <w:t>Заключается договор аренды на выбранную площадку.</w:t>
+      </w:r>
+    </w:p>
+    <w:p>
+      <w:pPr>
+        <w:rPr>
+          <w:color w:val="000000"/>
+          <w:sz w:val="28"/>
+          <w:szCs w:val="28"/>
+        </w:rPr>
+      </w:pPr>
+    </w:p>
+    <w:p>
+      <w:pPr>
+        <w:rPr>
+          <w:color w:val="000000"/>
+          <w:sz w:val="28"/>
+          <w:szCs w:val="28"/>
+        </w:rPr>
+      </w:pPr>
+      <w:r>
+        <w:rPr>
+          <w:b/>
+          <w:color w:val="000000"/>
+          <w:sz w:val="28"/>
+          <w:szCs w:val="28"/>
+        </w:rPr>
+        <w:t>Организация питания</w:t>
+      </w:r>
+    </w:p>
+    <w:p>
+      <w:pPr>
+        <w:pStyle w:val="a6"/>
+        <w:numPr>
+          <w:ilvl w:val="0"/>
+          <w:numId w:val="4"/>
+        </w:numPr>
+        <w:rPr>
+          <w:color w:val="000000"/>
+          <w:sz w:val="28"/>
+          <w:szCs w:val="28"/>
+        </w:rPr>
+      </w:pPr>
+      <w:r>
+        <w:rPr>
+          <w:color w:val="000000"/>
+          <w:sz w:val="28"/>
+          <w:szCs w:val="28"/>
+        </w:rPr>
+        <w:t>Подбор ресторана или кейтеринговой службы:</w:t>
+      </w:r>
+    </w:p>
+    <w:p>
+      <w:pPr>
+        <w:pStyle w:val="a6"/>
+        <w:numPr>
+          <w:ilvl w:val="0"/>
+          <w:numId w:val="4"/>
+        </w:numPr>
+        <w:rPr>
+          <w:color w:val="000000"/>
+          <w:sz w:val="28"/>
+          <w:szCs w:val="28"/>
+        </w:rPr>
+      </w:pPr>
+      <w:r>
+        <w:rPr>
+          <w:color w:val="000000"/>
+          <w:sz w:val="28"/>
+          <w:szCs w:val="28"/>
+        </w:rPr>
+        <w:t>Предлагаются варианты меню (банкет, фуршет, коктейльная вечеринка).</w:t>
+      </w:r>
+    </w:p>
+    <w:p>
+      <w:pPr>
+        <w:pStyle w:val="a6"/>
+        <w:numPr>
+          <w:ilvl w:val="0"/>
+          <w:numId w:val="4"/>
+        </w:numPr>
+        <w:rPr>
+          <w:color w:val="000000"/>
+          <w:sz w:val="28"/>
+          <w:szCs w:val="28"/>
+        </w:rPr>
+      </w:pPr>
+      <w:r>
+        <w:rPr>
+          <w:color w:val="000000"/>
+          <w:sz w:val="28"/>
+          <w:szCs w:val="28"/>
+        </w:rPr>
+        <w:t>Организация дегустаций для клиента.</w:t>
+      </w:r>
+    </w:p>
+    <w:p>
+      <w:pPr>
+        <w:pStyle w:val="a6"/>
+        <w:numPr>
+          <w:ilvl w:val="0"/>
+          <w:numId w:val="4"/>
+        </w:numPr>
+        <w:rPr>
+          <w:color w:val="000000"/>
+          <w:sz w:val="28"/>
+          <w:szCs w:val="28"/>
+        </w:rPr>
+      </w:pPr>
+      <w:r>
+        <w:rPr>
+          <w:color w:val="000000"/>
+          <w:sz w:val="28"/>
+          <w:szCs w:val="28"/>
+        </w:rPr>
+        <w:t>Согласование состава меню, количество порций, алкогольная карта.</w:t>
+      </w:r>
+    </w:p>
+    <w:p>
+      <w:pPr>
+        <w:pStyle w:val="a6"/>
+        <w:numPr>
+          <w:ilvl w:val="0"/>
+          <w:numId w:val="4"/>
+        </w:numPr>
+        <w:rPr>
+          <w:color w:val="000000"/>
+          <w:sz w:val="28"/>
+          <w:szCs w:val="28"/>
+        </w:rPr>
+      </w:pPr>
+      <w:r>
+        <w:rPr>
+          <w:color w:val="000000"/>
+          <w:sz w:val="28"/>
+          <w:szCs w:val="28"/>
+        </w:rPr>
+        <w:t>Фиксация условий оплаты и бронирование услуг.</w:t>
+      </w:r>
+    </w:p>
+    <w:p>
+      <w:pPr>
+        <w:rPr>
+          <w:color w:val="000000"/>
+          <w:sz w:val="28"/>
+          <w:szCs w:val="28"/>
+        </w:rPr>
+      </w:pPr>
+    </w:p>
+    <w:p>
+      <w:pPr>
+        <w:spacing w:after="120"/>
+        <w:rPr>
+          <w:color w:val="000000"/>
+          <w:sz w:val="32"/>
+          <w:szCs w:val="28"/>
+        </w:rPr>
+      </w:pPr>
+      <w:r>
+        <w:rPr>
+          <w:b/>
+          <w:color w:val="000000"/>
+          <w:sz w:val="32"/>
+          <w:szCs w:val="28"/>
+        </w:rPr>
+        <w:t>Организация проживания и трансфера гостей</w:t>
+      </w:r>
+    </w:p>
+    <w:p>
+      <w:pPr>
+        <w:spacing w:after="120"/>
+        <w:rPr>
+          <w:b/>
+          <w:color w:val="000000"/>
+          <w:sz w:val="28"/>
+          <w:szCs w:val="28"/>
+        </w:rPr>
+      </w:pPr>
+      <w:r>
+        <w:rPr>
+          <w:b/>
+          <w:color w:val="000000"/>
+          <w:sz w:val="28"/>
+          <w:szCs w:val="28"/>
+        </w:rPr>
+        <w:t>Бронирование гостиниц, домов отдыха, отелей:</w:t>
+      </w:r>
+    </w:p>
+    <w:p>
+      <w:pPr>
+        <w:pStyle w:val="a6"/>
+        <w:numPr>
+          <w:ilvl w:val="0"/>
+          <w:numId w:val="5"/>
+        </w:numPr>
+        <w:rPr>
+          <w:color w:val="000000"/>
+          <w:sz w:val="28"/>
+          <w:szCs w:val="28"/>
+        </w:rPr>
+      </w:pPr>
+      <w:r>
+        <w:rPr>
+          <w:color w:val="000000"/>
+          <w:sz w:val="28"/>
+          <w:szCs w:val="28"/>
+        </w:rPr>
+        <w:t>Предлагаются разные варианты размещения по категориям и стоимости.</w:t>
+      </w:r>
+    </w:p>
+    <w:p>
+      <w:pPr>
+        <w:pStyle w:val="a6"/>
+        <w:numPr>
+          <w:ilvl w:val="0"/>
+          <w:numId w:val="5"/>
+        </w:numPr>
+        <w:rPr>
+          <w:color w:val="000000"/>
+          <w:sz w:val="28"/>
+          <w:szCs w:val="28"/>
+        </w:rPr>
+      </w:pPr>
+      <w:r>
+        <w:rPr>
+          <w:color w:val="000000"/>
+          <w:sz w:val="28"/>
+          <w:szCs w:val="28"/>
+        </w:rPr>
+        <w:t>Организация трансфера (автобусы, такси, VIP-транспорт).</w:t>
+      </w:r>
+    </w:p>
+    <w:p>
+      <w:pPr>
+        <w:pStyle w:val="a6"/>
+        <w:numPr>
+          <w:ilvl w:val="0"/>
+          <w:numId w:val="5"/>
+        </w:numPr>
+        <w:rPr>
+          <w:color w:val="000000"/>
+          <w:sz w:val="28"/>
+          <w:szCs w:val="28"/>
+        </w:rPr>
+      </w:pPr>
+      <w:r>
+        <w:rPr>
+          <w:color w:val="000000"/>
+          <w:sz w:val="28"/>
+          <w:szCs w:val="28"/>
+        </w:rPr>
+        <w:t>Составление списка гостей для размещения и логистика доставки.</w:t>
+      </w:r>
+    </w:p>
+    <w:p>
+      <w:pPr>
+        <w:rPr>
+          <w:color w:val="000000"/>
+          <w:sz w:val="28"/>
+          <w:szCs w:val="28"/>
+        </w:rPr>
+      </w:pPr>
+    </w:p>
+    <w:p>
+      <w:pPr>
+        <w:spacing w:after="100" w:afterAutospacing="1"/>
+        <w:rPr>
+          <w:color w:val="000000"/>
+          <w:sz w:val="28"/>
+          <w:szCs w:val="28"/>
+        </w:rPr>
+      </w:pPr>
+      <w:r>
+        <w:rPr>
+          <w:b/>
+          <w:color w:val="000000"/>
+          <w:sz w:val="32"/>
+          <w:szCs w:val="32"/>
+        </w:rPr>
         <w:t>Подбор и бронирование артистов и шоу-программы</w:t>
       </w:r>
     </w:p>
@@ -1827,7 +2950,27 @@
           <w:sz w:val="28"/>
           <w:szCs w:val="28"/>
         </w:rPr>
-        <w:t>Ведущие, артисты, музыкальные группы, DJ, шоу-балеты, фаер-шоу, салюты.</w:t>
+        <w:t xml:space="preserve">Ведущие, артисты, музыкальные группы, DJ, шоу-балеты, </w:t>
+      </w:r>
+      <w:proofErr w:type="spellStart"/>
+      <w:r>
+        <w:rPr>
+          <w:b/>
+          <w:color w:val="000000"/>
+          <w:sz w:val="28"/>
+          <w:szCs w:val="28"/>
+        </w:rPr>
+        <w:t>фаер-шоу</w:t>
+      </w:r>
+      <w:proofErr w:type="spellEnd"/>
+      <w:r>
+        <w:rPr>
+          <w:b/>
+          <w:color w:val="000000"/>
+          <w:sz w:val="28"/>
+          <w:szCs w:val="28"/>
+        </w:rPr>
+        <w:t>, салюты.</w:t>
       </w:r>
     </w:p>
     <w:p>
@@ -1875,7 +3018,27 @@
           <w:sz w:val="28"/>
           <w:szCs w:val="28"/>
         </w:rPr>
-        <w:t>Прописание условий выступлений, технического райдера.</w:t>
+        <w:t xml:space="preserve">Прописание условий выступлений, </w:t>
+      </w:r>
+      <w:proofErr w:type="gramStart"/>
+      <w:r>
+        <w:rPr>
+          <w:b/>
+          <w:color w:val="000000"/>
+          <w:sz w:val="28"/>
+          <w:szCs w:val="28"/>
+        </w:rPr>
+        <w:t>технического</w:t>
+      </w:r>
+      <w:proofErr w:type="gramEnd"/>
+      <w:r>
+        <w:rPr>
+          <w:b/>
+          <w:color w:val="000000"/>
+          <w:sz w:val="28"/>
+          <w:szCs w:val="28"/>
+        </w:rPr>
+        <w:t xml:space="preserve"> райдера.</w:t>
       </w:r>
     </w:p>
     <w:p>
@@ -1899,6 +3062,7 @@
           <w:sz w:val="28"/>
           <w:szCs w:val="28"/>
         </w:rPr>
+        <w:lastRenderedPageBreak/>
         <w:t>Координация работы артистов в день мероприятия.</w:t>
       </w:r>
     </w:p>
@@ -2946,6 +4110,232 @@
     </w:lvl>
   </w:abstractNum>
   <w:abstractNum w:abstractNumId="2">
+    <w:nsid w:val="0E673BBB"/>
+    <w:multiLevelType w:val="hybridMultilevel"/>
+    <w:tmpl w:val="5AA4A788"/>
+    <w:lvl w:ilvl="0" w:tplc="04190001">
+      <w:start w:val="1"/>
+      <w:numFmt w:val="bullet"/>
+      <w:lvlText w:val=""/>
+      <w:lvlJc w:val="left"/>
+      <w:pPr>
+        <w:ind w:left="720" w:hanging="360"/>
+      </w:pPr>
+      <w:rPr>
+        <w:rFonts w:ascii="Symbol" w:hAnsi="Symbol" w:hint="default"/>
+      </w:rPr>
+    </w:lvl>
+    <w:lvl w:ilvl="1" w:tplc="04190003" w:tentative="1">
+      <w:start w:val="1"/>
+      <w:numFmt w:val="bullet"/>
+      <w:lvlText w:val="o"/>
+      <w:lvlJc w:val="left"/>
+      <w:pPr>
+        <w:ind w:left="1440" w:hanging="360"/>
+      </w:pPr>
+      <w:rPr>
+        <w:rFonts w:ascii="Courier New" w:hAnsi="Courier New" w:cs="Courier New" w:hint="default"/>
+      </w:rPr>
+    </w:lvl>
+    <w:lvl w:ilvl="2" w:tplc="04190005" w:tentative="1">
+      <w:start w:val="1"/>
+      <w:numFmt w:val="bullet"/>
+      <w:lvlText w:val=""/>
+      <w:lvlJc w:val="left"/>
+      <w:pPr>
+        <w:ind w:left="2160" w:hanging="360"/>
+      </w:pPr>
+      <w:rPr>
+        <w:rFonts w:ascii="Wingdings" w:hAnsi="Wingdings" w:hint="default"/>
+      </w:rPr>
+    </w:lvl>
+    <w:lvl w:ilvl="3" w:tplc="04190001" w:tentative="1">
+      <w:start w:val="1"/>
+      <w:numFmt w:val="bullet"/>
+      <w:lvlText w:val=""/>
+      <w:lvlJc w:val="left"/>
+      <w:pPr>
+        <w:ind w:left="2880" w:hanging="360"/>
+      </w:pPr>
+      <w:rPr>
+        <w:rFonts w:ascii="Symbol" w:hAnsi="Symbol" w:hint="default"/>
+      </w:rPr>
+    </w:lvl>
+    <w:lvl w:ilvl="4" w:tplc="04190003" w:tentative="1">
+      <w:start w:val="1"/>
+      <w:numFmt w:val="bullet"/>
+      <w:lvlText w:val="o"/>
+      <w:lvlJc w:val="left"/>
+      <w:pPr>
+        <w:ind w:left="3600" w:hanging="360"/>
+      </w:pPr>
+      <w:rPr>
+        <w:rFonts w:ascii="Courier New" w:hAnsi="Courier New" w:cs="Courier New" w:hint="default"/>
+      </w:rPr>
+    </w:lvl>
+    <w:lvl w:ilvl="5" w:tplc="04190005" w:tentative="1">
+      <w:start w:val="1"/>
+      <w:numFmt w:val="bullet"/>
+      <w:lvlText w:val=""/>
+      <w:lvlJc w:val="left"/>
+      <w:pPr>
+        <w:ind w:left="4320" w:hanging="360"/>
+      </w:pPr>
+      <w:rPr>
+        <w:rFonts w:ascii="Wingdings" w:hAnsi="Wingdings" w:hint="default"/>
+      </w:rPr>
+    </w:lvl>
+    <w:lvl w:ilvl="6" w:tplc="04190001" w:tentative="1">
+      <w:start w:val="1"/>
+      <w:numFmt w:val="bullet"/>
+      <w:lvlText w:val=""/>
+      <w:lvlJc w:val="left"/>
+      <w:pPr>
+        <w:ind w:left="5040" w:hanging="360"/>
+      </w:pPr>
+      <w:rPr>
+        <w:rFonts w:ascii="Symbol" w:hAnsi="Symbol" w:hint="default"/>
+      </w:rPr>
+    </w:lvl>
+    <w:lvl w:ilvl="7" w:tplc="04190003" w:tentative="1">
+      <w:start w:val="1"/>
+      <w:numFmt w:val="bullet"/>
+      <w:lvlText w:val="o"/>
+      <w:lvlJc w:val="left"/>
+      <w:pPr>
+        <w:ind w:left="5760" w:hanging="360"/>
+      </w:pPr>
+      <w:rPr>
+        <w:rFonts w:ascii="Courier New" w:hAnsi="Courier New" w:cs="Courier New" w:hint="default"/>
+      </w:rPr>
+    </w:lvl>
+    <w:lvl w:ilvl="8" w:tplc="04190005" w:tentative="1">
+      <w:start w:val="1"/>
+      <w:numFmt w:val="bullet"/>
+      <w:lvlText w:val=""/>
+      <w:lvlJc w:val="left"/>
+      <w:pPr>
+        <w:ind w:left="6480" w:hanging="360"/>
+      </w:pPr>
+      <w:rPr>
+        <w:rFonts w:ascii="Wingdings" w:hAnsi="Wingdings" w:hint="default"/>
+      </w:rPr>
+    </w:lvl>
+  </w:abstractNum>
+  <w:abstractNum w:abstractNumId="3">
+    <w:nsid w:val="10C160EE"/>
+    <w:multiLevelType w:val="hybridMultilevel"/>
+    <w:tmpl w:val="AD08B882"/>
+    <w:lvl w:ilvl="0" w:tplc="04190001">
+      <w:start w:val="1"/>
+      <w:numFmt w:val="bullet"/>
+      <w:lvlText w:val=""/>
+      <w:lvlJc w:val="left"/>
+      <w:pPr>
+        <w:ind w:left="720" w:hanging="360"/>
+      </w:pPr>
+      <w:rPr>
+        <w:rFonts w:ascii="Symbol" w:hAnsi="Symbol" w:hint="default"/>
+      </w:rPr>
+    </w:lvl>
+    <w:lvl w:ilvl="1" w:tplc="04190003" w:tentative="1">
+      <w:start w:val="1"/>
+      <w:numFmt w:val="bullet"/>
+      <w:lvlText w:val="o"/>
+      <w:lvlJc w:val="left"/>
+      <w:pPr>
+        <w:ind w:left="1440" w:hanging="360"/>
+      </w:pPr>
+      <w:rPr>
+        <w:rFonts w:ascii="Courier New" w:hAnsi="Courier New" w:cs="Courier New" w:hint="default"/>
+      </w:rPr>
+    </w:lvl>
+    <w:lvl w:ilvl="2" w:tplc="04190005" w:tentative="1">
+      <w:start w:val="1"/>
+      <w:numFmt w:val="bullet"/>
+      <w:lvlText w:val=""/>
+      <w:lvlJc w:val="left"/>
+      <w:pPr>
+        <w:ind w:left="2160" w:hanging="360"/>
+      </w:pPr>
+      <w:rPr>
+        <w:rFonts w:ascii="Wingdings" w:hAnsi="Wingdings" w:hint="default"/>
+      </w:rPr>
+    </w:lvl>
+    <w:lvl w:ilvl="3" w:tplc="04190001" w:tentative="1">
+      <w:start w:val="1"/>
+      <w:numFmt w:val="bullet"/>
+      <w:lvlText w:val=""/>
+      <w:lvlJc w:val="left"/>
+      <w:pPr>
+        <w:ind w:left="2880" w:hanging="360"/>
+      </w:pPr>
+      <w:rPr>
+        <w:rFonts w:ascii="Symbol" w:hAnsi="Symbol" w:hint="default"/>
+      </w:rPr>
+    </w:lvl>
+    <w:lvl w:ilvl="4" w:tplc="04190003" w:tentative="1">
+      <w:start w:val="1"/>
+      <w:numFmt w:val="bullet"/>
+      <w:lvlText w:val="o"/>
+      <w:lvlJc w:val="left"/>
+      <w:pPr>
+        <w:ind w:left="3600" w:hanging="360"/>
+      </w:pPr>
+      <w:rPr>
+        <w:rFonts w:ascii="Courier New" w:hAnsi="Courier New" w:cs="Courier New" w:hint="default"/>
+      </w:rPr>
+    </w:lvl>
+    <w:lvl w:ilvl="5" w:tplc="04190005" w:tentative="1">
+      <w:start w:val="1"/>
+      <w:numFmt w:val="bullet"/>
+      <w:lvlText w:val=""/>
+      <w:lvlJc w:val="left"/>
+      <w:pPr>
+        <w:ind w:left="4320" w:hanging="360"/>
+      </w:pPr>
+      <w:rPr>
+        <w:rFonts w:ascii="Wingdings" w:hAnsi="Wingdings" w:hint="default"/>
+      </w:rPr>
+    </w:lvl>
+    <w:lvl w:ilvl="6" w:tplc="04190001" w:tentative="1">
+      <w:start w:val="1"/>
+      <w:numFmt w:val="bullet"/>
+      <w:lvlText w:val=""/>
+      <w:lvlJc w:val="left"/>
+      <w:pPr>
+        <w:ind w:left="5040" w:hanging="360"/>
+      </w:pPr>
+      <w:rPr>
+        <w:rFonts w:ascii="Symbol" w:hAnsi="Symbol" w:hint="default"/>
+      </w:rPr>
+    </w:lvl>
+    <w:lvl w:ilvl="7" w:tplc="04190003" w:tentative="1">
+      <w:start w:val="1"/>
+      <w:numFmt w:val="bullet"/>
+      <w:lvlText w:val="o"/>
+      <w:lvlJc w:val="left"/>
+      <w:pPr>
+        <w:ind w:left="5760" w:hanging="360"/>
+      </w:pPr>
+      <w:rPr>
+        <w:rFonts w:ascii="Courier New" w:hAnsi="Courier New" w:cs="Courier New" w:hint="default"/>
+      </w:rPr>
+    </w:lvl>
+    <w:lvl w:ilvl="8" w:tplc="04190005" w:tentative="1">
+      <w:start w:val="1"/>
+      <w:numFmt w:val="bullet"/>
+      <w:lvlText w:val=""/>
+      <w:lvlJc w:val="left"/>
+      <w:pPr>
+        <w:ind w:left="6480" w:hanging="360"/>
+      </w:pPr>
+      <w:rPr>
+        <w:rFonts w:ascii="Wingdings" w:hAnsi="Wingdings" w:hint="default"/>
+      </w:rPr>
+    </w:lvl>
+  </w:abstractNum>
+  <w:abstractNum w:abstractNumId="4">
     <w:nsid w:val="1DD1124C"/>
     <w:multiLevelType w:val="hybridMultilevel"/>
     <w:tmpl w:val="58EE319E"/>
@@ -3058,7 +4448,7 @@
       </w:rPr>
     </w:lvl>
   </w:abstractNum>
-  <w:abstractNum w:abstractNumId="3">
+  <w:abstractNum w:abstractNumId="5">
     <w:nsid w:val="29445976"/>
     <w:multiLevelType w:val="hybridMultilevel"/>
     <w:tmpl w:val="97F61D84"/>
@@ -3171,7 +4561,120 @@
       </w:rPr>
     </w:lvl>
   </w:abstractNum>
-  <w:abstractNum w:abstractNumId="4">
+  <w:abstractNum w:abstractNumId="6">
+    <w:nsid w:val="2B93620A"/>
+    <w:multiLevelType w:val="hybridMultilevel"/>
+    <w:tmpl w:val="C332052E"/>
+    <w:lvl w:ilvl="0" w:tplc="04190001">
+      <w:start w:val="1"/>
+      <w:numFmt w:val="bullet"/>
+      <w:lvlText w:val=""/>
+      <w:lvlJc w:val="left"/>
+      <w:pPr>
+        <w:ind w:left="720" w:hanging="360"/>
+      </w:pPr>
+      <w:rPr>
+        <w:rFonts w:ascii="Symbol" w:hAnsi="Symbol" w:hint="default"/>
+      </w:rPr>
+    </w:lvl>
+    <w:lvl w:ilvl="1" w:tplc="04190003" w:tentative="1">
+      <w:start w:val="1"/>
+      <w:numFmt w:val="bullet"/>
+      <w:lvlText w:val="o"/>
+      <w:lvlJc w:val="left"/>
+      <w:pPr>
+        <w:ind w:left="1440" w:hanging="360"/>
+      </w:pPr>
+      <w:rPr>
+        <w:rFonts w:ascii="Courier New" w:hAnsi="Courier New" w:cs="Courier New" w:hint="default"/>
+      </w:rPr>
+    </w:lvl>
+    <w:lvl w:ilvl="2" w:tplc="04190005" w:tentative="1">
+      <w:start w:val="1"/>
+      <w:numFmt w:val="bullet"/>
+      <w:lvlText w:val=""/>
+      <w:lvlJc w:val="left"/>
+      <w:pPr>
+        <w:ind w:left="2160" w:hanging="360"/>
+      </w:pPr>
+      <w:rPr>
+        <w:rFonts w:ascii="Wingdings" w:hAnsi="Wingdings" w:hint="default"/>
+      </w:rPr>
+    </w:lvl>
+    <w:lvl w:ilvl="3" w:tplc="04190001" w:tentative="1">
+      <w:start w:val="1"/>
+      <w:numFmt w:val="bullet"/>
+      <w:lvlText w:val=""/>
+      <w:lvlJc w:val="left"/>
+      <w:pPr>
+        <w:ind w:left="2880" w:hanging="360"/>
+      </w:pPr>
+      <w:rPr>
+        <w:rFonts w:ascii="Symbol" w:hAnsi="Symbol" w:hint="default"/>
+      </w:rPr>
+    </w:lvl>
+    <w:lvl w:ilvl="4" w:tplc="04190003" w:tentative="1">
+      <w:start w:val="1"/>
+      <w:numFmt w:val="bullet"/>
+      <w:lvlText w:val="o"/>
+      <w:lvlJc w:val="left"/>
+      <w:pPr>
+        <w:ind w:left="3600" w:hanging="360"/>
+      </w:pPr>
+      <w:rPr>
+        <w:rFonts w:ascii="Courier New" w:hAnsi="Courier New" w:cs="Courier New" w:hint="default"/>
+      </w:rPr>
+    </w:lvl>
+    <w:lvl w:ilvl="5" w:tplc="04190005" w:tentative="1">
+      <w:start w:val="1"/>
+      <w:numFmt w:val="bullet"/>
+      <w:lvlText w:val=""/>
+      <w:lvlJc w:val="left"/>
+      <w:pPr>
+        <w:ind w:left="4320" w:hanging="360"/>
+      </w:pPr>
+      <w:rPr>
+        <w:rFonts w:ascii="Wingdings" w:hAnsi="Wingdings" w:hint="default"/>
+      </w:rPr>
+    </w:lvl>
+    <w:lvl w:ilvl="6" w:tplc="04190001" w:tentative="1">
+      <w:start w:val="1"/>
+      <w:numFmt w:val="bullet"/>
+      <w:lvlText w:val=""/>
+      <w:lvlJc w:val="left"/>
+      <w:pPr>
+        <w:ind w:left="5040" w:hanging="360"/>
+      </w:pPr>
+      <w:rPr>
+        <w:rFonts w:ascii="Symbol" w:hAnsi="Symbol" w:hint="default"/>
+      </w:rPr>
+    </w:lvl>
+    <w:lvl w:ilvl="7" w:tplc="04190003" w:tentative="1">
+      <w:start w:val="1"/>
+      <w:numFmt w:val="bullet"/>
+      <w:lvlText w:val="o"/>
+      <w:lvlJc w:val="left"/>
+      <w:pPr>
+        <w:ind w:left="5760" w:hanging="360"/>
+      </w:pPr>
+      <w:rPr>
+        <w:rFonts w:ascii="Courier New" w:hAnsi="Courier New" w:cs="Courier New" w:hint="default"/>
+      </w:rPr>
+    </w:lvl>
+    <w:lvl w:ilvl="8" w:tplc="04190005" w:tentative="1">
+      <w:start w:val="1"/>
+      <w:numFmt w:val="bullet"/>
+      <w:lvlText w:val=""/>
+      <w:lvlJc w:val="left"/>
+      <w:pPr>
+        <w:ind w:left="6480" w:hanging="360"/>
+      </w:pPr>
+      <w:rPr>
+        <w:rFonts w:ascii="Wingdings" w:hAnsi="Wingdings" w:hint="default"/>
+      </w:rPr>
+    </w:lvl>
+  </w:abstractNum>
+  <w:abstractNum w:abstractNumId="7">
     <w:nsid w:val="3ACC52E3"/>
     <w:multiLevelType w:val="hybridMultilevel"/>
     <w:tmpl w:val="19566842"/>
@@ -3284,7 +4787,7 @@
       </w:rPr>
     </w:lvl>
   </w:abstractNum>
-  <w:abstractNum w:abstractNumId="5">
+  <w:abstractNum w:abstractNumId="8">
     <w:nsid w:val="45FA4DB5"/>
     <w:multiLevelType w:val="hybridMultilevel"/>
     <w:tmpl w:val="F252E670"/>
@@ -3397,7 +4900,7 @@
       </w:rPr>
     </w:lvl>
   </w:abstractNum>
-  <w:abstractNum w:abstractNumId="6">
+  <w:abstractNum w:abstractNumId="9">
     <w:nsid w:val="50A92C9F"/>
     <w:multiLevelType w:val="hybridMultilevel"/>
     <w:tmpl w:val="11B6F780"/>
@@ -3510,7 +5013,7 @@
       </w:rPr>
     </w:lvl>
   </w:abstractNum>
-  <w:abstractNum w:abstractNumId="7">
+  <w:abstractNum w:abstractNumId="10">
     <w:nsid w:val="52097188"/>
     <w:multiLevelType w:val="hybridMultilevel"/>
     <w:tmpl w:val="9CFE6BD2"/>
@@ -3623,7 +5126,7 @@
       </w:rPr>
     </w:lvl>
   </w:abstractNum>
-  <w:abstractNum w:abstractNumId="8">
+  <w:abstractNum w:abstractNumId="11">
     <w:nsid w:val="58E64534"/>
     <w:multiLevelType w:val="hybridMultilevel"/>
     <w:tmpl w:val="5D9E055E"/>
@@ -3736,7 +5239,7 @@
       </w:rPr>
     </w:lvl>
   </w:abstractNum>
-  <w:abstractNum w:abstractNumId="9">
+  <w:abstractNum w:abstractNumId="12">
     <w:nsid w:val="598B71EF"/>
     <w:multiLevelType w:val="hybridMultilevel"/>
     <w:tmpl w:val="68BA150C"/>
@@ -3849,7 +5352,7 @@
       </w:rPr>
     </w:lvl>
   </w:abstractNum>
-  <w:abstractNum w:abstractNumId="10">
+  <w:abstractNum w:abstractNumId="13">
     <w:nsid w:val="59AD7CF7"/>
     <w:multiLevelType w:val="hybridMultilevel"/>
     <w:tmpl w:val="A72012F2"/>
@@ -3962,7 +5465,7 @@
       </w:rPr>
     </w:lvl>
   </w:abstractNum>
-  <w:abstractNum w:abstractNumId="11">
+  <w:abstractNum w:abstractNumId="14">
     <w:nsid w:val="611F28D3"/>
     <w:multiLevelType w:val="hybridMultilevel"/>
     <w:tmpl w:val="DD468AC8"/>
@@ -4076,40 +5579,49 @@
     </w:lvl>
   </w:abstractNum>
   <w:num w:numId="1">
-    <w:abstractNumId w:val="5"/>
+    <w:abstractNumId w:val="8"/>
   </w:num>
   <w:num w:numId="2">
-    <w:abstractNumId w:val="8"/>
+    <w:abstractNumId w:val="11"/>
   </w:num>
   <w:num w:numId="3">
     <w:abstractNumId w:val="0"/>
   </w:num>
   <w:num w:numId="4">
-    <w:abstractNumId w:val="6"/>
+    <w:abstractNumId w:val="9"/>
   </w:num>
   <w:num w:numId="5">
-    <w:abstractNumId w:val="3"/>
+    <w:abstractNumId w:val="5"/>
   </w:num>
   <w:num w:numId="6">
-    <w:abstractNumId w:val="2"/>
+    <w:abstractNumId w:val="4"/>
   </w:num>
   <w:num w:numId="7">
-    <w:abstractNumId w:val="10"/>
+    <w:abstractNumId w:val="13"/>
   </w:num>
   <w:num w:numId="8">
     <w:abstractNumId w:val="1"/>
   </w:num>
   <w:num w:numId="9">
+    <w:abstractNumId w:val="10"/>
+  </w:num>
+  <w:num w:numId="10">
+    <w:abstractNumId w:val="14"/>
+  </w:num>
+  <w:num w:numId="11">
+    <w:abstractNumId w:val="12"/>
+  </w:num>
+  <w:num w:numId="12">
     <w:abstractNumId w:val="7"/>
   </w:num>
-  <w:num w:numId="10">
-    <w:abstractNumId w:val="11"/>
+  <w:num w:numId="13">
+    <w:abstractNumId w:val="2"/>
   </w:num>
-  <w:num w:numId="11">
-    <w:abstractNumId w:val="9"/>
+  <w:num w:numId="14">
+    <w:abstractNumId w:val="6"/>
   </w:num>
-  <w:num w:numId="12">
-    <w:abstractNumId w:val="4"/>
+  <w:num w:numId="15">
+    <w:abstractNumId w:val="3"/>
   </w:num>
 </w:numbering>
 </file>
@@ -4267,6 +5779,7 @@
   <w:style w:type="paragraph" w:default="1" w:styleId="a">
     <w:name w:val="Normal"/>
     <w:qFormat/>
+    <w:rsid w:val="009B4D84"/>
   </w:style>
   <w:style w:type="paragraph" w:styleId="1">
     <w:name w:val="heading 1"/>
@@ -4797,7 +6310,7 @@
 </file>
 
 <file path=customXml/itemProps1.xml><?xml version="1.0" encoding="utf-8"?>
-<ds:datastoreItem xmlns:ds="http://schemas.openxmlformats.org/officeDocument/2006/customXml" ds:itemID="{4C8A0FD5-047E-4291-AEB8-F3E0EC73AA57}">
+<ds:datastoreItem xmlns:ds="http://schemas.openxmlformats.org/officeDocument/2006/customXml" ds:itemID="{C0D6FDC2-C615-419C-BDFF-CA9A0A94FFA0}">
   <ds:schemaRefs>
     <ds:schemaRef ds:uri="http://schemas.openxmlformats.org/officeDocument/2006/bibliography"/>
   </ds:schemaRefs>
